--- a/documentation/proposal/Propuesta Gallegos_Venegas_v1.2.docx
+++ b/documentation/proposal/Propuesta Gallegos_Venegas_v1.2.docx
@@ -1,6 +1,6 @@
 
 <file path=word/document.xml><?xml version="1.0" encoding="utf-8"?>
-<w:document xmlns:wpc="http://schemas.microsoft.com/office/word/2010/wordprocessingCanvas" xmlns:mc="http://schemas.openxmlformats.org/markup-compatibility/2006" xmlns:o="urn:schemas-microsoft-com:office:office" xmlns:r="http://schemas.openxmlformats.org/officeDocument/2006/relationships" xmlns:m="http://schemas.openxmlformats.org/officeDocument/2006/math" xmlns:v="urn:schemas-microsoft-com:vml" xmlns:wp14="http://schemas.microsoft.com/office/word/2010/wordprocessingDrawing" xmlns:wp="http://schemas.openxmlformats.org/drawingml/2006/wordprocessingDrawing" xmlns:w10="urn:schemas-microsoft-com:office:word" xmlns:w="http://schemas.openxmlformats.org/wordprocessingml/2006/main" xmlns:w14="http://schemas.microsoft.com/office/word/2010/wordml" xmlns:w15="http://schemas.microsoft.com/office/word/2012/wordml" xmlns:wpg="http://schemas.microsoft.com/office/word/2010/wordprocessingGroup" xmlns:wpi="http://schemas.microsoft.com/office/word/2010/wordprocessingInk" xmlns:wne="http://schemas.microsoft.com/office/word/2006/wordml" xmlns:wps="http://schemas.microsoft.com/office/word/2010/wordprocessingShape" mc:Ignorable="w14 w15 wp14">
+<w:document xmlns:wpc="http://schemas.microsoft.com/office/word/2010/wordprocessingCanvas" xmlns:cx="http://schemas.microsoft.com/office/drawing/2014/chartex" xmlns:mc="http://schemas.openxmlformats.org/markup-compatibility/2006" xmlns:o="urn:schemas-microsoft-com:office:office" xmlns:r="http://schemas.openxmlformats.org/officeDocument/2006/relationships" xmlns:m="http://schemas.openxmlformats.org/officeDocument/2006/math" xmlns:v="urn:schemas-microsoft-com:vml" xmlns:wp14="http://schemas.microsoft.com/office/word/2010/wordprocessingDrawing" xmlns:wp="http://schemas.openxmlformats.org/drawingml/2006/wordprocessingDrawing" xmlns:w10="urn:schemas-microsoft-com:office:word" xmlns:w="http://schemas.openxmlformats.org/wordprocessingml/2006/main" xmlns:w14="http://schemas.microsoft.com/office/word/2010/wordml" xmlns:w15="http://schemas.microsoft.com/office/word/2012/wordml" xmlns:w16se="http://schemas.microsoft.com/office/word/2015/wordml/symex" xmlns:wpg="http://schemas.microsoft.com/office/word/2010/wordprocessingGroup" xmlns:wpi="http://schemas.microsoft.com/office/word/2010/wordprocessingInk" xmlns:wne="http://schemas.microsoft.com/office/word/2006/wordml" xmlns:wps="http://schemas.microsoft.com/office/word/2010/wordprocessingShape" mc:Ignorable="w14 w15 w16se wp14">
   <w:body>
     <w:p>
       <w:pPr>
@@ -247,7 +247,7 @@
           </mc:Choice>
           <mc:Fallback>
             <w:pict>
-              <v:rect w14:anchorId="77B8CC49" id="Rectángulo 7" o:spid="_x0000_s1026" style="position:absolute;margin-left:-5.85pt;margin-top:8.5pt;width:424.8pt;height:203.3pt;z-index:251661312;visibility:visible;mso-wrap-style:square;mso-width-percent:0;mso-height-percent:0;mso-wrap-distance-left:9pt;mso-wrap-distance-top:0;mso-wrap-distance-right:9pt;mso-wrap-distance-bottom:0;mso-position-horizontal:absolute;mso-position-horizontal-relative:text;mso-position-vertical:absolute;mso-position-vertical-relative:text;mso-width-percent:0;mso-height-percent:0;mso-width-relative:page;mso-height-relative:page;v-text-anchor:middle" o:gfxdata="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" filled="f" strokeweight=".26mm"/>
+              <v:rect w14:anchorId="4B3E1987" id="Rectángulo 7" o:spid="_x0000_s1026" style="position:absolute;margin-left:-5.85pt;margin-top:8.5pt;width:424.8pt;height:203.3pt;z-index:251661312;visibility:visible;mso-wrap-style:square;mso-width-percent:0;mso-height-percent:0;mso-wrap-distance-left:9pt;mso-wrap-distance-top:0;mso-wrap-distance-right:9pt;mso-wrap-distance-bottom:0;mso-position-horizontal:absolute;mso-position-horizontal-relative:text;mso-position-vertical:absolute;mso-position-vertical-relative:text;mso-width-percent:0;mso-height-percent:0;mso-width-relative:page;mso-height-relative:page;v-text-anchor:middle" o:gfxdata="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" filled="f" strokeweight=".26mm"/>
             </w:pict>
           </mc:Fallback>
         </mc:AlternateContent>
@@ -748,7 +748,7 @@
           </mc:Choice>
           <mc:Fallback>
             <w:pict>
-              <v:rect w14:anchorId="1A50FE88" id="Rectángulo 6" o:spid="_x0000_s1026" style="position:absolute;margin-left:-5.55pt;margin-top:8.15pt;width:424.8pt;height:196.5pt;z-index:251662336;visibility:visible;mso-wrap-style:square;mso-width-percent:0;mso-height-percent:0;mso-wrap-distance-left:9pt;mso-wrap-distance-top:0;mso-wrap-distance-right:9pt;mso-wrap-distance-bottom:0;mso-position-horizontal:absolute;mso-position-horizontal-relative:text;mso-position-vertical:absolute;mso-position-vertical-relative:text;mso-width-percent:0;mso-height-percent:0;mso-width-relative:page;mso-height-relative:page;v-text-anchor:middle" o:gfxdata="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" filled="f" strokeweight=".26mm"/>
+              <v:rect w14:anchorId="7675035D" id="Rectángulo 6" o:spid="_x0000_s1026" style="position:absolute;margin-left:-5.55pt;margin-top:8.15pt;width:424.8pt;height:196.5pt;z-index:251662336;visibility:visible;mso-wrap-style:square;mso-width-percent:0;mso-height-percent:0;mso-wrap-distance-left:9pt;mso-wrap-distance-top:0;mso-wrap-distance-right:9pt;mso-wrap-distance-bottom:0;mso-position-horizontal:absolute;mso-position-horizontal-relative:text;mso-position-vertical:absolute;mso-position-vertical-relative:text;mso-width-percent:0;mso-height-percent:0;mso-width-relative:page;mso-height-relative:page;v-text-anchor:middle" o:gfxdata="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" filled="f" strokeweight=".26mm"/>
             </w:pict>
           </mc:Fallback>
         </mc:AlternateContent>
@@ -1132,22 +1132,63 @@
     </w:p>
     <w:p>
       <w:pPr>
-        <w:ind w:left="567" w:hanging="567"/>
-        <w:jc w:val="both"/>
-        <w:rPr>
-          <w:rFonts w:ascii="Arial" w:hAnsi="Arial"/>
-          <w:b/>
-          <w:sz w:val="24"/>
-          <w:lang w:val="es-MX"/>
-        </w:rPr>
-      </w:pPr>
-      <w:r>
-        <w:rPr>
-          <w:rFonts w:ascii="Arial" w:hAnsi="Arial"/>
-          <w:b/>
-          <w:sz w:val="24"/>
-          <w:lang w:val="es-MX"/>
-        </w:rPr>
+        <w:jc w:val="both"/>
+        <w:rPr>
+          <w:rFonts w:ascii="Arial" w:hAnsi="Arial"/>
+          <w:sz w:val="24"/>
+          <w:lang w:val="es-MX"/>
+        </w:rPr>
+      </w:pPr>
+    </w:p>
+    <w:p>
+      <w:pPr>
+        <w:jc w:val="both"/>
+        <w:rPr>
+          <w:rFonts w:ascii="Arial" w:hAnsi="Arial"/>
+          <w:sz w:val="24"/>
+          <w:lang w:val="es-MX"/>
+        </w:rPr>
+      </w:pPr>
+    </w:p>
+    <w:p>
+      <w:pPr>
+        <w:jc w:val="both"/>
+        <w:rPr>
+          <w:rFonts w:ascii="Arial" w:hAnsi="Arial"/>
+          <w:sz w:val="24"/>
+          <w:lang w:val="es-MX"/>
+        </w:rPr>
+      </w:pPr>
+    </w:p>
+    <w:p>
+      <w:pPr>
+        <w:jc w:val="both"/>
+        <w:rPr>
+          <w:rFonts w:ascii="Arial" w:hAnsi="Arial"/>
+          <w:sz w:val="24"/>
+          <w:lang w:val="es-MX"/>
+        </w:rPr>
+      </w:pPr>
+    </w:p>
+    <w:p>
+      <w:pPr>
+        <w:ind w:left="567" w:hanging="567"/>
+        <w:jc w:val="both"/>
+        <w:rPr>
+          <w:rFonts w:ascii="Arial" w:hAnsi="Arial"/>
+          <w:b/>
+          <w:sz w:val="24"/>
+          <w:lang w:val="es-MX"/>
+        </w:rPr>
+      </w:pPr>
+      <w:r>
+        <w:rPr>
+          <w:rFonts w:ascii="Arial" w:hAnsi="Arial"/>
+          <w:b/>
+          <w:sz w:val="24"/>
+          <w:lang w:val="es-MX"/>
+        </w:rPr>
+        <w:lastRenderedPageBreak/>
         <w:t>2.-</w:t>
       </w:r>
       <w:r>
@@ -1178,18 +1219,16 @@
         <w:jc w:val="both"/>
         <w:rPr>
           <w:rFonts w:ascii="Arial" w:hAnsi="Arial"/>
-          <w:b/>
-          <w:sz w:val="24"/>
-          <w:lang w:val="es-MX"/>
-        </w:rPr>
-      </w:pPr>
-      <w:r>
-        <w:rPr>
-          <w:rFonts w:ascii="Arial" w:hAnsi="Arial"/>
-          <w:sz w:val="24"/>
-          <w:lang w:val="es-MX"/>
-        </w:rPr>
-        <w:lastRenderedPageBreak/>
+          <w:sz w:val="24"/>
+          <w:lang w:val="es-MX"/>
+        </w:rPr>
+      </w:pPr>
+      <w:r>
+        <w:rPr>
+          <w:rFonts w:ascii="Arial" w:hAnsi="Arial"/>
+          <w:sz w:val="24"/>
+          <w:lang w:val="es-MX"/>
+        </w:rPr>
         <w:t>Servicio web utilizando la arquitectura REST consumido</w:t>
       </w:r>
       <w:r>
@@ -1211,23 +1250,24 @@
           <w:lang w:val="es-MX"/>
         </w:rPr>
       </w:pPr>
-      <w:r>
-        <w:rPr>
-          <w:rFonts w:ascii="Arial" w:hAnsi="Arial"/>
-          <w:b/>
-          <w:sz w:val="24"/>
-          <w:lang w:val="es-MX"/>
-        </w:rPr>
-        <w:br w:type="page"/>
-      </w:r>
-      <w:r>
-        <w:rPr>
-          <w:rFonts w:ascii="Arial" w:hAnsi="Arial"/>
-          <w:b/>
-          <w:sz w:val="24"/>
-          <w:lang w:val="es-MX"/>
-        </w:rPr>
-        <w:lastRenderedPageBreak/>
+    </w:p>
+    <w:p>
+      <w:pPr>
+        <w:jc w:val="both"/>
+        <w:rPr>
+          <w:rFonts w:ascii="Arial" w:hAnsi="Arial"/>
+          <w:b/>
+          <w:sz w:val="24"/>
+          <w:lang w:val="es-MX"/>
+        </w:rPr>
+      </w:pPr>
+      <w:r>
+        <w:rPr>
+          <w:rFonts w:ascii="Arial" w:hAnsi="Arial"/>
+          <w:b/>
+          <w:sz w:val="24"/>
+          <w:lang w:val="es-MX"/>
+        </w:rPr>
         <w:t>3.-</w:t>
       </w:r>
       <w:r>
@@ -1997,25 +2037,7 @@
           <w:sz w:val="24"/>
           <w:lang w:val="es-MX"/>
         </w:rPr>
-        <w:t xml:space="preserve"> en una aplicación móvil </w:t>
-      </w:r>
-      <w:proofErr w:type="spellStart"/>
-      <w:r>
-        <w:rPr>
-          <w:rFonts w:ascii="Arial" w:hAnsi="Arial"/>
-          <w:sz w:val="24"/>
-          <w:lang w:val="es-MX"/>
-        </w:rPr>
-        <w:t>Android</w:t>
-      </w:r>
-      <w:proofErr w:type="spellEnd"/>
-      <w:r>
-        <w:rPr>
-          <w:rFonts w:ascii="Arial" w:hAnsi="Arial"/>
-          <w:sz w:val="24"/>
-          <w:lang w:val="es-MX"/>
-        </w:rPr>
-        <w:t xml:space="preserve"> capaz de </w:t>
+        <w:t xml:space="preserve"> en una aplicación móvil Android capaz de </w:t>
       </w:r>
       <w:r>
         <w:rPr>
@@ -2208,16 +2230,7 @@
           <w:sz w:val="24"/>
           <w:lang w:val="es-MX"/>
         </w:rPr>
-        <w:t xml:space="preserve">conciertos, ferias de </w:t>
-      </w:r>
-      <w:r>
-        <w:rPr>
-          <w:rFonts w:ascii="Arial" w:hAnsi="Arial"/>
-          <w:sz w:val="24"/>
-          <w:lang w:val="es-MX"/>
-        </w:rPr>
-        <w:lastRenderedPageBreak/>
-        <w:t>artesanía, ferias de frutas, ferias de verduras, ferias de arte y eventos culturales</w:t>
+        <w:t>conciertos, ferias de artesanía, ferias de frutas, ferias de verduras, ferias de arte y eventos culturales</w:t>
       </w:r>
       <w:r>
         <w:rPr>
@@ -2255,23 +2268,7 @@
           <w:sz w:val="24"/>
           <w:lang w:val="es-MX"/>
         </w:rPr>
-        <w:t xml:space="preserve">los </w:t>
-      </w:r>
-      <w:r>
-        <w:rPr>
-          <w:rFonts w:ascii="Arial" w:hAnsi="Arial"/>
-          <w:sz w:val="24"/>
-          <w:lang w:val="es-MX"/>
-        </w:rPr>
-        <w:t>conciertos, ferias de artesanía, ferias de frutas, ferias de verduras, ferias de arte y eventos culturales</w:t>
-      </w:r>
-      <w:r>
-        <w:rPr>
-          <w:rFonts w:ascii="Arial" w:hAnsi="Arial"/>
-          <w:sz w:val="24"/>
-          <w:lang w:val="es-MX"/>
-        </w:rPr>
-        <w:t>, con la contenida en Facebook.</w:t>
+        <w:t>los conciertos, ferias de artesanía, ferias de frutas, ferias de verduras, ferias de arte y eventos culturales, con la contenida en Facebook.</w:t>
       </w:r>
     </w:p>
     <w:p>
@@ -2355,25 +2352,7 @@
           <w:sz w:val="24"/>
           <w:lang w:val="es-MX"/>
         </w:rPr>
-        <w:t xml:space="preserve">Diseñar e implementar una aplicación móvil </w:t>
-      </w:r>
-      <w:proofErr w:type="spellStart"/>
-      <w:r>
-        <w:rPr>
-          <w:rFonts w:ascii="Arial" w:hAnsi="Arial"/>
-          <w:sz w:val="24"/>
-          <w:lang w:val="es-MX"/>
-        </w:rPr>
-        <w:t>Android</w:t>
-      </w:r>
-      <w:proofErr w:type="spellEnd"/>
-      <w:r>
-        <w:rPr>
-          <w:rFonts w:ascii="Arial" w:hAnsi="Arial"/>
-          <w:sz w:val="24"/>
-          <w:lang w:val="es-MX"/>
-        </w:rPr>
-        <w:t xml:space="preserve"> que consuma </w:t>
+        <w:t xml:space="preserve">Diseñar e implementar una aplicación móvil Android que consuma </w:t>
       </w:r>
       <w:r>
         <w:rPr>
@@ -2431,8 +2410,6 @@
         </w:rPr>
         <w:t>ión actual utilizando el GPS del dispositivo móvil</w:t>
       </w:r>
-      <w:bookmarkStart w:id="0" w:name="_GoBack"/>
-      <w:bookmarkEnd w:id="0"/>
       <w:r>
         <w:rPr>
           <w:rFonts w:ascii="Arial" w:hAnsi="Arial"/>
@@ -2563,10 +2540,161 @@
           <w:lang w:val="es-MX"/>
         </w:rPr>
       </w:pPr>
+      <w:commentRangeStart w:id="0"/>
+    </w:p>
+    <w:p>
+      <w:pPr>
+        <w:jc w:val="both"/>
+        <w:rPr>
+          <w:rFonts w:ascii="Arial" w:hAnsi="Arial"/>
+          <w:b/>
+          <w:sz w:val="24"/>
+          <w:lang w:val="es-MX"/>
+        </w:rPr>
+      </w:pPr>
       <w:commentRangeStart w:id="1"/>
-    </w:p>
-    <w:p>
-      <w:pPr>
+      <w:r>
+        <w:rPr>
+          <w:rFonts w:ascii="Arial" w:hAnsi="Arial"/>
+          <w:b/>
+          <w:sz w:val="24"/>
+          <w:lang w:val="es-MX"/>
+        </w:rPr>
+        <w:t>Problemática:</w:t>
+      </w:r>
+      <w:commentRangeEnd w:id="1"/>
+      <w:r>
+        <w:rPr>
+          <w:rStyle w:val="Refdecomentario"/>
+        </w:rPr>
+        <w:commentReference w:id="1"/>
+      </w:r>
+    </w:p>
+    <w:commentRangeEnd w:id="0"/>
+    <w:p>
+      <w:pPr>
+        <w:jc w:val="both"/>
+        <w:rPr>
+          <w:rFonts w:ascii="Arial" w:hAnsi="Arial"/>
+          <w:b/>
+          <w:sz w:val="24"/>
+          <w:lang w:val="es-MX"/>
+        </w:rPr>
+      </w:pPr>
+      <w:r>
+        <w:rPr>
+          <w:rStyle w:val="Refdecomentario"/>
+        </w:rPr>
+        <w:commentReference w:id="0"/>
+      </w:r>
+    </w:p>
+    <w:p>
+      <w:pPr>
+        <w:jc w:val="both"/>
+        <w:rPr>
+          <w:rFonts w:ascii="Arial" w:hAnsi="Arial"/>
+          <w:b/>
+          <w:sz w:val="24"/>
+          <w:lang w:val="es-MX"/>
+        </w:rPr>
+      </w:pPr>
+    </w:p>
+    <w:p>
+      <w:pPr>
+        <w:ind w:firstLine="709"/>
+        <w:jc w:val="both"/>
+        <w:rPr>
+          <w:rFonts w:ascii="Arial" w:hAnsi="Arial"/>
+          <w:sz w:val="24"/>
+          <w:lang w:val="es-MX"/>
+        </w:rPr>
+      </w:pPr>
+      <w:r>
+        <w:rPr>
+          <w:rFonts w:ascii="Arial" w:hAnsi="Arial"/>
+          <w:sz w:val="24"/>
+          <w:lang w:val="es-MX"/>
+        </w:rPr>
+        <w:t xml:space="preserve">“El ser humano es un ser social por naturaleza”, y también “un ser curioso”, juntando esas dos premisas hay un problema en común, este es que al momento, y sobre todo cuando se llega a </w:t>
+      </w:r>
+      <w:r>
+        <w:rPr>
+          <w:rFonts w:ascii="Arial" w:hAnsi="Arial"/>
+          <w:sz w:val="24"/>
+          <w:lang w:val="es-MX"/>
+        </w:rPr>
+        <w:t>un nuevo entorno social</w:t>
+      </w:r>
+      <w:r>
+        <w:rPr>
+          <w:rFonts w:ascii="Arial" w:hAnsi="Arial"/>
+          <w:sz w:val="24"/>
+          <w:lang w:val="es-MX"/>
+        </w:rPr>
+        <w:t xml:space="preserve"> (</w:t>
+      </w:r>
+      <w:r>
+        <w:rPr>
+          <w:rFonts w:ascii="Arial" w:hAnsi="Arial"/>
+          <w:sz w:val="24"/>
+          <w:lang w:val="es-MX"/>
+        </w:rPr>
+        <w:t>que puede ser una nueva ciudad, o se viene del extranjero a Chile</w:t>
+      </w:r>
+      <w:r>
+        <w:rPr>
+          <w:rFonts w:ascii="Arial" w:hAnsi="Arial"/>
+          <w:sz w:val="24"/>
+          <w:lang w:val="es-MX"/>
+        </w:rPr>
+        <w:t xml:space="preserve">), </w:t>
+      </w:r>
+      <w:r>
+        <w:rPr>
+          <w:rFonts w:ascii="Arial" w:hAnsi="Arial"/>
+          <w:sz w:val="24"/>
+          <w:lang w:val="es-MX"/>
+        </w:rPr>
+        <w:t xml:space="preserve">existe la dificultad, </w:t>
+      </w:r>
+      <w:r>
+        <w:rPr>
+          <w:rFonts w:ascii="Arial" w:hAnsi="Arial"/>
+          <w:sz w:val="24"/>
+          <w:lang w:val="es-MX"/>
+        </w:rPr>
+        <w:t xml:space="preserve">frente a la necesidad de conocer este nuevo entorno y socializar, debido a que no existe una guía para tal propósito, no hay ayuda a la hora de querer encontrar o a lo menos saber que ocurre cerca, ahí es cuando ocurren preguntas como estás: “¿Qué es eso que se escucha?” , “¿Es algún tipo de evento social y público masivo?”, “¿Será de mi gusto?”, “¿Existirá algún tipo de feria local cercana?”. Esas son algunas de las preguntas que pueden ocurrir y se buscan </w:t>
+      </w:r>
+      <w:r>
+        <w:rPr>
+          <w:rFonts w:ascii="Arial" w:hAnsi="Arial"/>
+          <w:sz w:val="24"/>
+          <w:lang w:val="es-MX"/>
+        </w:rPr>
+        <w:t>responder</w:t>
+      </w:r>
+      <w:r>
+        <w:rPr>
+          <w:rFonts w:ascii="Arial" w:hAnsi="Arial"/>
+          <w:sz w:val="24"/>
+          <w:lang w:val="es-MX"/>
+        </w:rPr>
+        <w:t>.</w:t>
+      </w:r>
+    </w:p>
+    <w:p>
+      <w:pPr>
+        <w:jc w:val="both"/>
+        <w:rPr>
+          <w:rFonts w:ascii="Arial" w:hAnsi="Arial"/>
+          <w:sz w:val="24"/>
+          <w:lang w:val="es-MX"/>
+        </w:rPr>
+      </w:pPr>
+    </w:p>
+    <w:p>
+      <w:pPr>
+        <w:ind w:left="567" w:hanging="567"/>
         <w:jc w:val="both"/>
         <w:rPr>
           <w:rFonts w:ascii="Arial" w:hAnsi="Arial"/>
@@ -2583,7 +2711,8 @@
           <w:sz w:val="24"/>
           <w:lang w:val="es-MX"/>
         </w:rPr>
-        <w:t>Problemática:</w:t>
+        <w:lastRenderedPageBreak/>
+        <w:t>Solución Propuesta:</w:t>
       </w:r>
       <w:commentRangeEnd w:id="2"/>
       <w:r>
@@ -2593,157 +2722,6 @@
         <w:commentReference w:id="2"/>
       </w:r>
     </w:p>
-    <w:commentRangeEnd w:id="1"/>
-    <w:p>
-      <w:pPr>
-        <w:jc w:val="both"/>
-        <w:rPr>
-          <w:rFonts w:ascii="Arial" w:hAnsi="Arial"/>
-          <w:b/>
-          <w:sz w:val="24"/>
-          <w:lang w:val="es-MX"/>
-        </w:rPr>
-      </w:pPr>
-      <w:r>
-        <w:rPr>
-          <w:rStyle w:val="Refdecomentario"/>
-        </w:rPr>
-        <w:commentReference w:id="1"/>
-      </w:r>
-    </w:p>
-    <w:p>
-      <w:pPr>
-        <w:jc w:val="both"/>
-        <w:rPr>
-          <w:rFonts w:ascii="Arial" w:hAnsi="Arial"/>
-          <w:b/>
-          <w:sz w:val="24"/>
-          <w:lang w:val="es-MX"/>
-        </w:rPr>
-      </w:pPr>
-    </w:p>
-    <w:p>
-      <w:pPr>
-        <w:ind w:firstLine="709"/>
-        <w:jc w:val="both"/>
-        <w:rPr>
-          <w:rFonts w:ascii="Arial" w:hAnsi="Arial"/>
-          <w:sz w:val="24"/>
-          <w:lang w:val="es-MX"/>
-        </w:rPr>
-      </w:pPr>
-      <w:r>
-        <w:rPr>
-          <w:rFonts w:ascii="Arial" w:hAnsi="Arial"/>
-          <w:sz w:val="24"/>
-          <w:lang w:val="es-MX"/>
-        </w:rPr>
-        <w:t xml:space="preserve">“El ser humano es un ser social por naturaleza”, y también “un ser curioso”, juntando esas dos premisas hay un problema en común, este es que al momento, y sobre todo cuando se llega a </w:t>
-      </w:r>
-      <w:r>
-        <w:rPr>
-          <w:rFonts w:ascii="Arial" w:hAnsi="Arial"/>
-          <w:sz w:val="24"/>
-          <w:lang w:val="es-MX"/>
-        </w:rPr>
-        <w:t>un nuevo entorno social</w:t>
-      </w:r>
-      <w:r>
-        <w:rPr>
-          <w:rFonts w:ascii="Arial" w:hAnsi="Arial"/>
-          <w:sz w:val="24"/>
-          <w:lang w:val="es-MX"/>
-        </w:rPr>
-        <w:t xml:space="preserve"> (</w:t>
-      </w:r>
-      <w:r>
-        <w:rPr>
-          <w:rFonts w:ascii="Arial" w:hAnsi="Arial"/>
-          <w:sz w:val="24"/>
-          <w:lang w:val="es-MX"/>
-        </w:rPr>
-        <w:t>que puede ser una nueva ciudad, o se viene del extranjero a Chile</w:t>
-      </w:r>
-      <w:r>
-        <w:rPr>
-          <w:rFonts w:ascii="Arial" w:hAnsi="Arial"/>
-          <w:sz w:val="24"/>
-          <w:lang w:val="es-MX"/>
-        </w:rPr>
-        <w:t xml:space="preserve">), </w:t>
-      </w:r>
-      <w:r>
-        <w:rPr>
-          <w:rFonts w:ascii="Arial" w:hAnsi="Arial"/>
-          <w:sz w:val="24"/>
-          <w:lang w:val="es-MX"/>
-        </w:rPr>
-        <w:t xml:space="preserve">existe la dificultad, </w:t>
-      </w:r>
-      <w:r>
-        <w:rPr>
-          <w:rFonts w:ascii="Arial" w:hAnsi="Arial"/>
-          <w:sz w:val="24"/>
-          <w:lang w:val="es-MX"/>
-        </w:rPr>
-        <w:t xml:space="preserve">frente a la necesidad de conocer este nuevo entorno y socializar, debido a que no existe una guía para tal propósito, no hay ayuda a la hora de querer encontrar o a lo menos saber que ocurre cerca, ahí es cuando ocurren preguntas como estás: “¿Qué es eso que se escucha?” , “¿Es algún tipo de evento social y público masivo?”, “¿Será de mi gusto?”, “¿Existirá algún tipo de feria local cercana?”. Esas son algunas de las preguntas que pueden ocurrir y se buscan </w:t>
-      </w:r>
-      <w:r>
-        <w:rPr>
-          <w:rFonts w:ascii="Arial" w:hAnsi="Arial"/>
-          <w:sz w:val="24"/>
-          <w:lang w:val="es-MX"/>
-        </w:rPr>
-        <w:t>responder</w:t>
-      </w:r>
-      <w:r>
-        <w:rPr>
-          <w:rFonts w:ascii="Arial" w:hAnsi="Arial"/>
-          <w:sz w:val="24"/>
-          <w:lang w:val="es-MX"/>
-        </w:rPr>
-        <w:t>.</w:t>
-      </w:r>
-    </w:p>
-    <w:p>
-      <w:pPr>
-        <w:jc w:val="both"/>
-        <w:rPr>
-          <w:rFonts w:ascii="Arial" w:hAnsi="Arial"/>
-          <w:sz w:val="24"/>
-          <w:lang w:val="es-MX"/>
-        </w:rPr>
-      </w:pPr>
-    </w:p>
-    <w:p>
-      <w:pPr>
-        <w:ind w:left="567" w:hanging="567"/>
-        <w:jc w:val="both"/>
-        <w:rPr>
-          <w:rFonts w:ascii="Arial" w:hAnsi="Arial"/>
-          <w:b/>
-          <w:sz w:val="24"/>
-          <w:lang w:val="es-MX"/>
-        </w:rPr>
-      </w:pPr>
-      <w:commentRangeStart w:id="3"/>
-      <w:r>
-        <w:rPr>
-          <w:rFonts w:ascii="Arial" w:hAnsi="Arial"/>
-          <w:b/>
-          <w:sz w:val="24"/>
-          <w:lang w:val="es-MX"/>
-        </w:rPr>
-        <w:t>Solución Propuesta:</w:t>
-      </w:r>
-      <w:commentRangeEnd w:id="3"/>
-      <w:r>
-        <w:rPr>
-          <w:rStyle w:val="Refdecomentario"/>
-        </w:rPr>
-        <w:commentReference w:id="3"/>
-      </w:r>
-    </w:p>
     <w:p>
       <w:pPr>
         <w:ind w:left="567" w:hanging="567"/>
@@ -2799,16 +2777,7 @@
           <w:sz w:val="24"/>
           <w:lang w:val="es-MX"/>
         </w:rPr>
-        <w:t xml:space="preserve"> servicio web utilizando la arquitectura REST, que entregue </w:t>
-      </w:r>
-      <w:r>
-        <w:rPr>
-          <w:rFonts w:ascii="Arial" w:hAnsi="Arial"/>
-          <w:sz w:val="24"/>
-          <w:lang w:val="es-MX"/>
-        </w:rPr>
-        <w:lastRenderedPageBreak/>
-        <w:t>recursos</w:t>
+        <w:t xml:space="preserve"> servicio web utilizando la arquitectura REST, que entregue recursos</w:t>
       </w:r>
       <w:r>
         <w:rPr>
@@ -2848,41 +2817,15 @@
           <w:sz w:val="24"/>
           <w:lang w:val="es-MX"/>
         </w:rPr>
-        <w:t xml:space="preserve"> como </w:t>
-      </w:r>
-      <w:r>
-        <w:rPr>
-          <w:rFonts w:ascii="Arial" w:hAnsi="Arial"/>
-          <w:sz w:val="24"/>
-          <w:lang w:val="es-MX"/>
-        </w:rPr>
-        <w:t>conciertos, ferias de artesanía, ferias de frutas, ferias de verduras, ferias de arte y eventos culturales</w:t>
-      </w:r>
-      <w:r>
-        <w:rPr>
-          <w:rFonts w:ascii="Arial" w:hAnsi="Arial"/>
-          <w:sz w:val="24"/>
-          <w:lang w:val="es-MX"/>
-        </w:rPr>
-        <w:t xml:space="preserve"> y que sea consumida por una aplicación móvil </w:t>
-      </w:r>
-      <w:proofErr w:type="spellStart"/>
-      <w:r>
-        <w:rPr>
-          <w:rFonts w:ascii="Arial" w:hAnsi="Arial"/>
-          <w:sz w:val="24"/>
-          <w:lang w:val="es-MX"/>
-        </w:rPr>
-        <w:t>Android</w:t>
-      </w:r>
-      <w:proofErr w:type="spellEnd"/>
-      <w:r>
-        <w:rPr>
-          <w:rFonts w:ascii="Arial" w:hAnsi="Arial"/>
-          <w:sz w:val="24"/>
-          <w:lang w:val="es-MX"/>
-        </w:rPr>
-        <w:t xml:space="preserve"> que utilizará </w:t>
+        <w:t xml:space="preserve"> como conciertos, ferias de artesanía, ferias de frutas, ferias de verduras, ferias de arte y eventos culturales</w:t>
+      </w:r>
+      <w:r>
+        <w:rPr>
+          <w:rFonts w:ascii="Arial" w:hAnsi="Arial"/>
+          <w:sz w:val="24"/>
+          <w:lang w:val="es-MX"/>
+        </w:rPr>
+        <w:t xml:space="preserve"> y que sea consumida por una aplicación móvil Android que utilizará </w:t>
       </w:r>
       <w:r>
         <w:rPr>
@@ -2906,65 +2849,68 @@
           <w:sz w:val="24"/>
           <w:lang w:val="es-MX"/>
         </w:rPr>
-        <w:t xml:space="preserve">, tal como </w:t>
-      </w:r>
-      <w:r>
-        <w:rPr>
-          <w:rFonts w:ascii="Arial" w:hAnsi="Arial"/>
-          <w:sz w:val="24"/>
-          <w:lang w:val="es-MX"/>
-        </w:rPr>
-        <w:t>nombre, descripción, fecha y lugar</w:t>
-      </w:r>
-      <w:r>
-        <w:rPr>
-          <w:rFonts w:ascii="Arial" w:hAnsi="Arial"/>
-          <w:sz w:val="24"/>
-          <w:lang w:val="es-MX"/>
-        </w:rPr>
-        <w:t>, la cual mostrará en conjunto con un mapa en donde se indique la ubicación exacta del evento, además la aplicación será capaz de notificar si existe un evento cercano a la ubicación del dispositivo móvil  utilizando el GPS. Igualmente el servicio web será consumido por un sistema web con las mismas capacidades de la aplicación móvil, excepto la de notificar (por limitaciones)</w:t>
-      </w:r>
-      <w:r>
-        <w:rPr>
-          <w:rFonts w:ascii="Arial" w:hAnsi="Arial"/>
-          <w:sz w:val="24"/>
-          <w:lang w:val="es-MX"/>
-        </w:rPr>
-        <w:t xml:space="preserve"> y además permita actualizar y eliminar la información de los eventos mediante un panel de administración.</w:t>
-      </w:r>
-      <w:r>
-        <w:rPr>
-          <w:rFonts w:ascii="Arial" w:hAnsi="Arial"/>
-          <w:sz w:val="24"/>
-          <w:lang w:val="es-MX"/>
-        </w:rPr>
-        <w:t xml:space="preserve"> </w:t>
-      </w:r>
-      <w:r>
-        <w:rPr>
-          <w:rFonts w:ascii="Arial" w:hAnsi="Arial"/>
-          <w:sz w:val="24"/>
-          <w:lang w:val="es-MX"/>
-        </w:rPr>
-        <w:t xml:space="preserve"> </w:t>
-      </w:r>
-      <w:r>
-        <w:rPr>
-          <w:rFonts w:ascii="Arial" w:hAnsi="Arial"/>
-          <w:b/>
-          <w:sz w:val="24"/>
-          <w:lang w:val="es-MX"/>
-        </w:rPr>
-        <w:br w:type="page"/>
-      </w:r>
-      <w:r>
-        <w:rPr>
-          <w:rFonts w:ascii="Arial" w:hAnsi="Arial"/>
-          <w:b/>
-          <w:sz w:val="24"/>
-          <w:lang w:val="es-MX"/>
-        </w:rPr>
-        <w:lastRenderedPageBreak/>
+        <w:t>, tal como nombre, descripción, fecha</w:t>
+      </w:r>
+      <w:r>
+        <w:rPr>
+          <w:rFonts w:ascii="Arial" w:hAnsi="Arial"/>
+          <w:sz w:val="24"/>
+          <w:lang w:val="es-MX"/>
+        </w:rPr>
+        <w:t>, hora</w:t>
+      </w:r>
+      <w:r>
+        <w:rPr>
+          <w:rFonts w:ascii="Arial" w:hAnsi="Arial"/>
+          <w:sz w:val="24"/>
+          <w:lang w:val="es-MX"/>
+        </w:rPr>
+        <w:t xml:space="preserve"> y lugar, la cual mostrará en conjunto con un mapa en donde se indique la ubicación exacta del evento, además la aplicación será capaz de notificar si existe un evento cercano a la ubicación del dispositivo móvil  utilizando el GPS. Igualmente el servicio web será consumido por un sistema web con las mismas capacidades de la aplicación móvil, excepto la de notificar (por limitaciones)</w:t>
+      </w:r>
+      <w:r>
+        <w:rPr>
+          <w:rFonts w:ascii="Arial" w:hAnsi="Arial"/>
+          <w:sz w:val="24"/>
+          <w:lang w:val="es-MX"/>
+        </w:rPr>
+        <w:t xml:space="preserve"> y además permita </w:t>
+      </w:r>
+      <w:r>
+        <w:rPr>
+          <w:rFonts w:ascii="Arial" w:hAnsi="Arial"/>
+          <w:sz w:val="24"/>
+          <w:lang w:val="es-MX"/>
+        </w:rPr>
+        <w:t>gestionar toda la información capturada por la aplicación móvil y el sistema web a través de un panel de administración.</w:t>
+      </w:r>
+    </w:p>
+    <w:p>
+      <w:pPr>
+        <w:jc w:val="both"/>
+        <w:rPr>
+          <w:rFonts w:ascii="Arial" w:hAnsi="Arial"/>
+          <w:b/>
+          <w:sz w:val="24"/>
+          <w:lang w:val="es-MX"/>
+        </w:rPr>
+      </w:pPr>
+    </w:p>
+    <w:p>
+      <w:pPr>
+        <w:jc w:val="both"/>
+        <w:rPr>
+          <w:rFonts w:ascii="Arial" w:hAnsi="Arial"/>
+          <w:sz w:val="24"/>
+          <w:lang w:val="es-MX"/>
+        </w:rPr>
+      </w:pPr>
+      <w:r>
+        <w:rPr>
+          <w:rFonts w:ascii="Arial" w:hAnsi="Arial"/>
+          <w:b/>
+          <w:sz w:val="24"/>
+          <w:lang w:val="es-MX"/>
+        </w:rPr>
         <w:t>8.-</w:t>
       </w:r>
       <w:r>
@@ -3062,13 +3008,302 @@
           <w:lang w:val="es-MX"/>
         </w:rPr>
       </w:pPr>
-      <w:r>
-        <w:rPr>
-          <w:rFonts w:ascii="Arial" w:hAnsi="Arial"/>
-          <w:b/>
-          <w:sz w:val="24"/>
-          <w:lang w:val="es-MX"/>
-        </w:rPr>
+    </w:p>
+    <w:p>
+      <w:pPr>
+        <w:ind w:left="567" w:hanging="567"/>
+        <w:jc w:val="both"/>
+        <w:rPr>
+          <w:rFonts w:ascii="Arial" w:hAnsi="Arial"/>
+          <w:b/>
+          <w:sz w:val="24"/>
+          <w:lang w:val="es-MX"/>
+        </w:rPr>
+      </w:pPr>
+    </w:p>
+    <w:p>
+      <w:pPr>
+        <w:ind w:left="567" w:hanging="567"/>
+        <w:jc w:val="both"/>
+        <w:rPr>
+          <w:rFonts w:ascii="Arial" w:hAnsi="Arial"/>
+          <w:b/>
+          <w:sz w:val="24"/>
+          <w:lang w:val="es-MX"/>
+        </w:rPr>
+      </w:pPr>
+    </w:p>
+    <w:p>
+      <w:pPr>
+        <w:ind w:left="567" w:hanging="567"/>
+        <w:jc w:val="both"/>
+        <w:rPr>
+          <w:rFonts w:ascii="Arial" w:hAnsi="Arial"/>
+          <w:b/>
+          <w:sz w:val="24"/>
+          <w:lang w:val="es-MX"/>
+        </w:rPr>
+      </w:pPr>
+    </w:p>
+    <w:p>
+      <w:pPr>
+        <w:ind w:left="567" w:hanging="567"/>
+        <w:jc w:val="both"/>
+        <w:rPr>
+          <w:rFonts w:ascii="Arial" w:hAnsi="Arial"/>
+          <w:b/>
+          <w:sz w:val="24"/>
+          <w:lang w:val="es-MX"/>
+        </w:rPr>
+      </w:pPr>
+    </w:p>
+    <w:p>
+      <w:pPr>
+        <w:ind w:left="567" w:hanging="567"/>
+        <w:jc w:val="both"/>
+        <w:rPr>
+          <w:rFonts w:ascii="Arial" w:hAnsi="Arial"/>
+          <w:b/>
+          <w:sz w:val="24"/>
+          <w:lang w:val="es-MX"/>
+        </w:rPr>
+      </w:pPr>
+    </w:p>
+    <w:p>
+      <w:pPr>
+        <w:ind w:left="567" w:hanging="567"/>
+        <w:jc w:val="both"/>
+        <w:rPr>
+          <w:rFonts w:ascii="Arial" w:hAnsi="Arial"/>
+          <w:b/>
+          <w:sz w:val="24"/>
+          <w:lang w:val="es-MX"/>
+        </w:rPr>
+      </w:pPr>
+    </w:p>
+    <w:p>
+      <w:pPr>
+        <w:ind w:left="567" w:hanging="567"/>
+        <w:jc w:val="both"/>
+        <w:rPr>
+          <w:rFonts w:ascii="Arial" w:hAnsi="Arial"/>
+          <w:b/>
+          <w:sz w:val="24"/>
+          <w:lang w:val="es-MX"/>
+        </w:rPr>
+      </w:pPr>
+    </w:p>
+    <w:p>
+      <w:pPr>
+        <w:ind w:left="567" w:hanging="567"/>
+        <w:jc w:val="both"/>
+        <w:rPr>
+          <w:rFonts w:ascii="Arial" w:hAnsi="Arial"/>
+          <w:b/>
+          <w:sz w:val="24"/>
+          <w:lang w:val="es-MX"/>
+        </w:rPr>
+      </w:pPr>
+    </w:p>
+    <w:p>
+      <w:pPr>
+        <w:ind w:left="567" w:hanging="567"/>
+        <w:jc w:val="both"/>
+        <w:rPr>
+          <w:rFonts w:ascii="Arial" w:hAnsi="Arial"/>
+          <w:b/>
+          <w:sz w:val="24"/>
+          <w:lang w:val="es-MX"/>
+        </w:rPr>
+      </w:pPr>
+    </w:p>
+    <w:p>
+      <w:pPr>
+        <w:ind w:left="567" w:hanging="567"/>
+        <w:jc w:val="both"/>
+        <w:rPr>
+          <w:rFonts w:ascii="Arial" w:hAnsi="Arial"/>
+          <w:b/>
+          <w:sz w:val="24"/>
+          <w:lang w:val="es-MX"/>
+        </w:rPr>
+      </w:pPr>
+    </w:p>
+    <w:p>
+      <w:pPr>
+        <w:ind w:left="567" w:hanging="567"/>
+        <w:jc w:val="both"/>
+        <w:rPr>
+          <w:rFonts w:ascii="Arial" w:hAnsi="Arial"/>
+          <w:b/>
+          <w:sz w:val="24"/>
+          <w:lang w:val="es-MX"/>
+        </w:rPr>
+      </w:pPr>
+    </w:p>
+    <w:p>
+      <w:pPr>
+        <w:ind w:left="567" w:hanging="567"/>
+        <w:jc w:val="both"/>
+        <w:rPr>
+          <w:rFonts w:ascii="Arial" w:hAnsi="Arial"/>
+          <w:b/>
+          <w:sz w:val="24"/>
+          <w:lang w:val="es-MX"/>
+        </w:rPr>
+      </w:pPr>
+    </w:p>
+    <w:p>
+      <w:pPr>
+        <w:ind w:left="567" w:hanging="567"/>
+        <w:jc w:val="both"/>
+        <w:rPr>
+          <w:rFonts w:ascii="Arial" w:hAnsi="Arial"/>
+          <w:b/>
+          <w:sz w:val="24"/>
+          <w:lang w:val="es-MX"/>
+        </w:rPr>
+      </w:pPr>
+    </w:p>
+    <w:p>
+      <w:pPr>
+        <w:ind w:left="567" w:hanging="567"/>
+        <w:jc w:val="both"/>
+        <w:rPr>
+          <w:rFonts w:ascii="Arial" w:hAnsi="Arial"/>
+          <w:b/>
+          <w:sz w:val="24"/>
+          <w:lang w:val="es-MX"/>
+        </w:rPr>
+      </w:pPr>
+    </w:p>
+    <w:p>
+      <w:pPr>
+        <w:ind w:left="567" w:hanging="567"/>
+        <w:jc w:val="both"/>
+        <w:rPr>
+          <w:rFonts w:ascii="Arial" w:hAnsi="Arial"/>
+          <w:b/>
+          <w:sz w:val="24"/>
+          <w:lang w:val="es-MX"/>
+        </w:rPr>
+      </w:pPr>
+    </w:p>
+    <w:p>
+      <w:pPr>
+        <w:ind w:left="567" w:hanging="567"/>
+        <w:jc w:val="both"/>
+        <w:rPr>
+          <w:rFonts w:ascii="Arial" w:hAnsi="Arial"/>
+          <w:b/>
+          <w:sz w:val="24"/>
+          <w:lang w:val="es-MX"/>
+        </w:rPr>
+      </w:pPr>
+    </w:p>
+    <w:p>
+      <w:pPr>
+        <w:ind w:left="567" w:hanging="567"/>
+        <w:jc w:val="both"/>
+        <w:rPr>
+          <w:rFonts w:ascii="Arial" w:hAnsi="Arial"/>
+          <w:b/>
+          <w:sz w:val="24"/>
+          <w:lang w:val="es-MX"/>
+        </w:rPr>
+      </w:pPr>
+    </w:p>
+    <w:p>
+      <w:pPr>
+        <w:ind w:left="567" w:hanging="567"/>
+        <w:jc w:val="both"/>
+        <w:rPr>
+          <w:rFonts w:ascii="Arial" w:hAnsi="Arial"/>
+          <w:b/>
+          <w:sz w:val="24"/>
+          <w:lang w:val="es-MX"/>
+        </w:rPr>
+      </w:pPr>
+    </w:p>
+    <w:p>
+      <w:pPr>
+        <w:ind w:left="567" w:hanging="567"/>
+        <w:jc w:val="both"/>
+        <w:rPr>
+          <w:rFonts w:ascii="Arial" w:hAnsi="Arial"/>
+          <w:b/>
+          <w:sz w:val="24"/>
+          <w:lang w:val="es-MX"/>
+        </w:rPr>
+      </w:pPr>
+    </w:p>
+    <w:p>
+      <w:pPr>
+        <w:ind w:left="567" w:hanging="567"/>
+        <w:jc w:val="both"/>
+        <w:rPr>
+          <w:rFonts w:ascii="Arial" w:hAnsi="Arial"/>
+          <w:b/>
+          <w:sz w:val="24"/>
+          <w:lang w:val="es-MX"/>
+        </w:rPr>
+      </w:pPr>
+    </w:p>
+    <w:p>
+      <w:pPr>
+        <w:ind w:left="567" w:hanging="567"/>
+        <w:jc w:val="both"/>
+        <w:rPr>
+          <w:rFonts w:ascii="Arial" w:hAnsi="Arial"/>
+          <w:b/>
+          <w:sz w:val="24"/>
+          <w:lang w:val="es-MX"/>
+        </w:rPr>
+      </w:pPr>
+    </w:p>
+    <w:p>
+      <w:pPr>
+        <w:ind w:left="567" w:hanging="567"/>
+        <w:jc w:val="both"/>
+        <w:rPr>
+          <w:rFonts w:ascii="Arial" w:hAnsi="Arial"/>
+          <w:b/>
+          <w:sz w:val="24"/>
+          <w:lang w:val="es-MX"/>
+        </w:rPr>
+      </w:pPr>
+    </w:p>
+    <w:p>
+      <w:pPr>
+        <w:ind w:left="567" w:hanging="567"/>
+        <w:jc w:val="both"/>
+        <w:rPr>
+          <w:rFonts w:ascii="Arial" w:hAnsi="Arial"/>
+          <w:b/>
+          <w:sz w:val="24"/>
+          <w:lang w:val="es-MX"/>
+        </w:rPr>
+      </w:pPr>
+    </w:p>
+    <w:p>
+      <w:pPr>
+        <w:ind w:left="567" w:hanging="567"/>
+        <w:jc w:val="both"/>
+        <w:rPr>
+          <w:rFonts w:ascii="Arial" w:hAnsi="Arial"/>
+          <w:b/>
+          <w:sz w:val="24"/>
+          <w:lang w:val="es-MX"/>
+        </w:rPr>
+      </w:pPr>
+      <w:r>
+        <w:rPr>
+          <w:rFonts w:ascii="Arial" w:hAnsi="Arial"/>
+          <w:b/>
+          <w:sz w:val="24"/>
+          <w:lang w:val="es-MX"/>
+        </w:rPr>
+        <w:lastRenderedPageBreak/>
         <w:t>9.-</w:t>
       </w:r>
       <w:r>
@@ -3357,7 +3592,6 @@
           <w:sz w:val="24"/>
           <w:lang w:val="es-MX"/>
         </w:rPr>
-        <w:lastRenderedPageBreak/>
         <w:t>Puesto que los servicios de más alta prioridad se entregan primero, y los incrementos posteriores se integran en ellos, es inevitable que los servicios más importantes del sistema sean a los que se le hagan más pruebas. Esto significa que es menos probable que los clientes encuentren fallos de funcionamiento del software en las partes más importantes del sistema.</w:t>
       </w:r>
     </w:p>
@@ -4001,9 +4235,9 @@
         </w:rPr>
         <w:t xml:space="preserve">gle de geolocalización, la diferencia que existe entre ambos proyectos de título es el objetivo, esta memoria de título está orientada en dar solución a un problema que se genera en el comercio minorista, mientras que nuestro proyecto de </w:t>
       </w:r>
-      <w:bookmarkStart w:id="4" w:name="OLE_LINK4"/>
-      <w:bookmarkStart w:id="5" w:name="OLE_LINK5"/>
-      <w:bookmarkStart w:id="6" w:name="OLE_LINK6"/>
+      <w:bookmarkStart w:id="3" w:name="OLE_LINK4"/>
+      <w:bookmarkStart w:id="4" w:name="OLE_LINK5"/>
+      <w:bookmarkStart w:id="5" w:name="OLE_LINK6"/>
       <w:r>
         <w:rPr>
           <w:rFonts w:ascii="Arial" w:hAnsi="Arial"/>
@@ -4012,64 +4246,132 @@
         </w:rPr>
         <w:t xml:space="preserve">título </w:t>
       </w:r>
+      <w:bookmarkEnd w:id="3"/>
       <w:bookmarkEnd w:id="4"/>
       <w:bookmarkEnd w:id="5"/>
+      <w:r>
+        <w:rPr>
+          <w:rFonts w:ascii="Arial" w:hAnsi="Arial"/>
+          <w:sz w:val="24"/>
+          <w:lang w:val="es-MX"/>
+        </w:rPr>
+        <w:t>se enfoca en dar solución a un problema de</w:t>
+      </w:r>
+      <w:r>
+        <w:rPr>
+          <w:rFonts w:ascii="Arial" w:hAnsi="Arial"/>
+          <w:sz w:val="24"/>
+          <w:lang w:val="es-MX"/>
+        </w:rPr>
+        <w:t xml:space="preserve"> desinformación de la población y brindar una herramienta de captura de información generando una API que en un futuro se podría integrar y ser consumida por cualquier aplicación o sistema</w:t>
+      </w:r>
+      <w:r>
+        <w:rPr>
+          <w:rFonts w:ascii="Arial" w:hAnsi="Arial"/>
+          <w:sz w:val="24"/>
+          <w:lang w:val="es-MX"/>
+        </w:rPr>
+        <w:t>.</w:t>
+      </w:r>
+    </w:p>
+    <w:p>
+      <w:pPr>
+        <w:jc w:val="both"/>
+        <w:rPr>
+          <w:rFonts w:ascii="Arial" w:hAnsi="Arial"/>
+          <w:sz w:val="24"/>
+          <w:lang w:val="es-MX"/>
+        </w:rPr>
+      </w:pPr>
+    </w:p>
+    <w:p>
+      <w:pPr>
+        <w:jc w:val="both"/>
+        <w:rPr>
+          <w:rFonts w:ascii="Arial" w:hAnsi="Arial"/>
+          <w:sz w:val="24"/>
+          <w:lang w:val="es-MX"/>
+        </w:rPr>
+      </w:pPr>
+    </w:p>
+    <w:p>
+      <w:pPr>
+        <w:ind w:left="567" w:hanging="567"/>
+        <w:jc w:val="both"/>
+        <w:rPr>
+          <w:rFonts w:ascii="Arial" w:hAnsi="Arial"/>
+          <w:sz w:val="24"/>
+          <w:lang w:val="es-MX"/>
+        </w:rPr>
+      </w:pPr>
+    </w:p>
+    <w:p>
+      <w:pPr>
+        <w:ind w:left="567" w:hanging="567"/>
+        <w:jc w:val="both"/>
+        <w:rPr>
+          <w:rFonts w:ascii="Arial" w:hAnsi="Arial"/>
+          <w:sz w:val="24"/>
+          <w:lang w:val="es-MX"/>
+        </w:rPr>
+      </w:pPr>
+    </w:p>
+    <w:p>
+      <w:pPr>
+        <w:ind w:left="567" w:hanging="567"/>
+        <w:jc w:val="both"/>
+        <w:rPr>
+          <w:rFonts w:ascii="Arial" w:hAnsi="Arial"/>
+          <w:sz w:val="24"/>
+          <w:lang w:val="es-MX"/>
+        </w:rPr>
+      </w:pPr>
+    </w:p>
+    <w:p>
+      <w:pPr>
+        <w:ind w:left="567" w:hanging="567"/>
+        <w:jc w:val="both"/>
+        <w:rPr>
+          <w:rFonts w:ascii="Arial" w:hAnsi="Arial"/>
+          <w:sz w:val="24"/>
+          <w:lang w:val="es-MX"/>
+        </w:rPr>
+      </w:pPr>
+    </w:p>
+    <w:p>
+      <w:pPr>
+        <w:ind w:left="567" w:hanging="567"/>
+        <w:jc w:val="both"/>
+        <w:rPr>
+          <w:rFonts w:ascii="Arial" w:hAnsi="Arial"/>
+          <w:sz w:val="24"/>
+          <w:lang w:val="es-MX"/>
+        </w:rPr>
+      </w:pPr>
+    </w:p>
+    <w:p>
+      <w:pPr>
+        <w:ind w:left="567" w:hanging="567"/>
+        <w:jc w:val="both"/>
+        <w:rPr>
+          <w:rFonts w:ascii="Arial" w:hAnsi="Arial"/>
+          <w:sz w:val="24"/>
+          <w:lang w:val="es-MX"/>
+        </w:rPr>
+      </w:pPr>
+    </w:p>
+    <w:p>
+      <w:pPr>
+        <w:ind w:left="567" w:hanging="567"/>
+        <w:jc w:val="both"/>
+        <w:rPr>
+          <w:rFonts w:ascii="Arial" w:hAnsi="Arial"/>
+          <w:sz w:val="24"/>
+          <w:lang w:val="es-MX"/>
+        </w:rPr>
+      </w:pPr>
+      <w:bookmarkStart w:id="6" w:name="_GoBack"/>
       <w:bookmarkEnd w:id="6"/>
-      <w:r>
-        <w:rPr>
-          <w:rFonts w:ascii="Arial" w:hAnsi="Arial"/>
-          <w:sz w:val="24"/>
-          <w:lang w:val="es-MX"/>
-        </w:rPr>
-        <w:t>se enfoca en dar solución a un problema de</w:t>
-      </w:r>
-      <w:r>
-        <w:rPr>
-          <w:rFonts w:ascii="Arial" w:hAnsi="Arial"/>
-          <w:sz w:val="24"/>
-          <w:lang w:val="es-MX"/>
-        </w:rPr>
-        <w:t xml:space="preserve"> desinformación de la población y brindar una herramienta de captura de información generando una API que en un futuro se podría integrar y ser consumida por cualquier aplicación o sistema</w:t>
-      </w:r>
-      <w:r>
-        <w:rPr>
-          <w:rFonts w:ascii="Arial" w:hAnsi="Arial"/>
-          <w:sz w:val="24"/>
-          <w:lang w:val="es-MX"/>
-        </w:rPr>
-        <w:t>.</w:t>
-      </w:r>
-    </w:p>
-    <w:p>
-      <w:pPr>
-        <w:jc w:val="both"/>
-        <w:rPr>
-          <w:rFonts w:ascii="Arial" w:hAnsi="Arial"/>
-          <w:sz w:val="24"/>
-          <w:lang w:val="es-MX"/>
-        </w:rPr>
-      </w:pPr>
-    </w:p>
-    <w:p>
-      <w:pPr>
-        <w:jc w:val="both"/>
-        <w:rPr>
-          <w:rFonts w:ascii="Arial" w:hAnsi="Arial"/>
-          <w:sz w:val="24"/>
-          <w:lang w:val="es-MX"/>
-        </w:rPr>
-      </w:pPr>
-    </w:p>
-    <w:p>
-      <w:pPr>
-        <w:ind w:left="567" w:hanging="567"/>
-        <w:jc w:val="both"/>
-        <w:rPr>
-          <w:rFonts w:ascii="Arial" w:hAnsi="Arial"/>
-          <w:sz w:val="24"/>
-          <w:lang w:val="es-MX"/>
-        </w:rPr>
-      </w:pPr>
     </w:p>
     <w:p>
       <w:pPr>
@@ -4728,7 +5030,7 @@
           </mc:Choice>
           <mc:Fallback>
             <w:pict>
-              <v:rect w14:anchorId="14A2DAB4" id="Rectángulo 5" o:spid="_x0000_s1026" style="position:absolute;margin-left:-5.85pt;margin-top:9.5pt;width:439.2pt;height:5in;z-index:251664384;visibility:visible;mso-wrap-style:square;mso-width-percent:0;mso-height-percent:0;mso-wrap-distance-left:9pt;mso-wrap-distance-top:0;mso-wrap-distance-right:9pt;mso-wrap-distance-bottom:0;mso-position-horizontal:absolute;mso-position-horizontal-relative:text;mso-position-vertical:absolute;mso-position-vertical-relative:text;mso-width-percent:0;mso-height-percent:0;mso-width-relative:page;mso-height-relative:page;v-text-anchor:middle" o:gfxdata="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" filled="f" strokeweight=".26mm"/>
+              <v:rect w14:anchorId="4A480E35" id="Rectángulo 5" o:spid="_x0000_s1026" style="position:absolute;margin-left:-5.85pt;margin-top:9.5pt;width:439.2pt;height:5in;z-index:251664384;visibility:visible;mso-wrap-style:square;mso-width-percent:0;mso-height-percent:0;mso-wrap-distance-left:9pt;mso-wrap-distance-top:0;mso-wrap-distance-right:9pt;mso-wrap-distance-bottom:0;mso-position-horizontal:absolute;mso-position-horizontal-relative:text;mso-position-vertical:absolute;mso-position-vertical-relative:text;mso-width-percent:0;mso-height-percent:0;mso-width-relative:page;mso-height-relative:page;v-text-anchor:middle" o:gfxdata="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" filled="f" strokeweight=".26mm"/>
             </w:pict>
           </mc:Fallback>
         </mc:AlternateContent>
@@ -4862,7 +5164,7 @@
           </mc:Choice>
           <mc:Fallback>
             <w:pict>
-              <v:line w14:anchorId="764C9EE9" id="Conector recto 4" o:spid="_x0000_s1026" style="position:absolute;z-index:251663360;visibility:visible;mso-wrap-style:square;mso-width-percent:0;mso-height-percent:0;mso-wrap-distance-left:9pt;mso-wrap-distance-top:0;mso-wrap-distance-right:9pt;mso-wrap-distance-bottom:0;mso-position-horizontal:absolute;mso-position-horizontal-relative:text;mso-position-vertical:absolute;mso-position-vertical-relative:text;mso-width-percent:0;mso-height-percent:0;mso-width-relative:page;mso-height-relative:page" from="-5.85pt,10.7pt" to="433.35pt,10.7pt" o:gfxdata="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" strokeweight=".26mm">
+              <v:line w14:anchorId="14156971" id="Conector recto 4" o:spid="_x0000_s1026" style="position:absolute;z-index:251663360;visibility:visible;mso-wrap-style:square;mso-width-percent:0;mso-height-percent:0;mso-wrap-distance-left:9pt;mso-wrap-distance-top:0;mso-wrap-distance-right:9pt;mso-wrap-distance-bottom:0;mso-position-horizontal:absolute;mso-position-horizontal-relative:text;mso-position-vertical:absolute;mso-position-vertical-relative:text;mso-width-percent:0;mso-height-percent:0;mso-width-relative:page;mso-height-relative:page" from="-5.85pt,10.7pt" to="433.35pt,10.7pt" o:gfxdata="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" strokeweight=".26mm">
                 <v:stroke joinstyle="miter"/>
               </v:line>
             </w:pict>
@@ -4992,7 +5294,7 @@
           </mc:Choice>
           <mc:Fallback>
             <w:pict>
-              <v:rect w14:anchorId="1F3D43CA" id="Rectángulo 3" o:spid="_x0000_s1026" style="position:absolute;margin-left:123.75pt;margin-top:5.9pt;width:28.8pt;height:21.6pt;z-index:251659264;visibility:visible;mso-wrap-style:square;mso-width-percent:0;mso-height-percent:0;mso-wrap-distance-left:9pt;mso-wrap-distance-top:0;mso-wrap-distance-right:9pt;mso-wrap-distance-bottom:0;mso-position-horizontal:absolute;mso-position-horizontal-relative:text;mso-position-vertical:absolute;mso-position-vertical-relative:text;mso-width-percent:0;mso-height-percent:0;mso-width-relative:page;mso-height-relative:page;v-text-anchor:middle" o:gfxdata="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" strokeweight=".26mm"/>
+              <v:rect w14:anchorId="6DB19FB7" id="Rectángulo 3" o:spid="_x0000_s1026" style="position:absolute;margin-left:123.75pt;margin-top:5.9pt;width:28.8pt;height:21.6pt;z-index:251659264;visibility:visible;mso-wrap-style:square;mso-width-percent:0;mso-height-percent:0;mso-wrap-distance-left:9pt;mso-wrap-distance-top:0;mso-wrap-distance-right:9pt;mso-wrap-distance-bottom:0;mso-position-horizontal:absolute;mso-position-horizontal-relative:text;mso-position-vertical:absolute;mso-position-vertical-relative:text;mso-width-percent:0;mso-height-percent:0;mso-width-relative:page;mso-height-relative:page;v-text-anchor:middle" o:gfxdata="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" strokeweight=".26mm"/>
             </w:pict>
           </mc:Fallback>
         </mc:AlternateContent>
@@ -5063,7 +5365,7 @@
           </mc:Choice>
           <mc:Fallback>
             <w:pict>
-              <v:rect w14:anchorId="063EE542" id="Rectángulo 2" o:spid="_x0000_s1026" style="position:absolute;margin-left:346.95pt;margin-top:5.9pt;width:28.8pt;height:21.6pt;z-index:251660288;visibility:visible;mso-wrap-style:square;mso-width-percent:0;mso-height-percent:0;mso-wrap-distance-left:9pt;mso-wrap-distance-top:0;mso-wrap-distance-right:9pt;mso-wrap-distance-bottom:0;mso-position-horizontal:absolute;mso-position-horizontal-relative:text;mso-position-vertical:absolute;mso-position-vertical-relative:text;mso-width-percent:0;mso-height-percent:0;mso-width-relative:page;mso-height-relative:page;v-text-anchor:middle" o:gfxdata="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" strokeweight=".26mm"/>
+              <v:rect w14:anchorId="4450B971" id="Rectángulo 2" o:spid="_x0000_s1026" style="position:absolute;margin-left:346.95pt;margin-top:5.9pt;width:28.8pt;height:21.6pt;z-index:251660288;visibility:visible;mso-wrap-style:square;mso-width-percent:0;mso-height-percent:0;mso-wrap-distance-left:9pt;mso-wrap-distance-top:0;mso-wrap-distance-right:9pt;mso-wrap-distance-bottom:0;mso-position-horizontal:absolute;mso-position-horizontal-relative:text;mso-position-vertical:absolute;mso-position-vertical-relative:text;mso-width-percent:0;mso-height-percent:0;mso-width-relative:page;mso-height-relative:page;v-text-anchor:middle" o:gfxdata="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" strokeweight=".26mm"/>
             </w:pict>
           </mc:Fallback>
         </mc:AlternateContent>
@@ -5625,8 +5927,8 @@
 </file>
 
 <file path=word/comments.xml><?xml version="1.0" encoding="utf-8"?>
-<w:comments xmlns:wpc="http://schemas.microsoft.com/office/word/2010/wordprocessingCanvas" xmlns:mc="http://schemas.openxmlformats.org/markup-compatibility/2006" xmlns:o="urn:schemas-microsoft-com:office:office" xmlns:r="http://schemas.openxmlformats.org/officeDocument/2006/relationships" xmlns:m="http://schemas.openxmlformats.org/officeDocument/2006/math" xmlns:v="urn:schemas-microsoft-com:vml" xmlns:wp14="http://schemas.microsoft.com/office/word/2010/wordprocessingDrawing" xmlns:wp="http://schemas.openxmlformats.org/drawingml/2006/wordprocessingDrawing" xmlns:w10="urn:schemas-microsoft-com:office:word" xmlns:w="http://schemas.openxmlformats.org/wordprocessingml/2006/main" xmlns:w14="http://schemas.microsoft.com/office/word/2010/wordml" xmlns:w15="http://schemas.microsoft.com/office/word/2012/wordml" xmlns:wpg="http://schemas.microsoft.com/office/word/2010/wordprocessingGroup" xmlns:wpi="http://schemas.microsoft.com/office/word/2010/wordprocessingInk" xmlns:wne="http://schemas.microsoft.com/office/word/2006/wordml" xmlns:wps="http://schemas.microsoft.com/office/word/2010/wordprocessingShape" mc:Ignorable="w14 w15 wp14">
-  <w:comment w:id="2" w:author="Hans Gallegos" w:date="2017-03-29T15:12:00Z" w:initials="HG">
+<w:comments xmlns:wpc="http://schemas.microsoft.com/office/word/2010/wordprocessingCanvas" xmlns:cx="http://schemas.microsoft.com/office/drawing/2014/chartex" xmlns:mc="http://schemas.openxmlformats.org/markup-compatibility/2006" xmlns:o="urn:schemas-microsoft-com:office:office" xmlns:r="http://schemas.openxmlformats.org/officeDocument/2006/relationships" xmlns:m="http://schemas.openxmlformats.org/officeDocument/2006/math" xmlns:v="urn:schemas-microsoft-com:vml" xmlns:wp14="http://schemas.microsoft.com/office/word/2010/wordprocessingDrawing" xmlns:wp="http://schemas.openxmlformats.org/drawingml/2006/wordprocessingDrawing" xmlns:w10="urn:schemas-microsoft-com:office:word" xmlns:w="http://schemas.openxmlformats.org/wordprocessingml/2006/main" xmlns:w14="http://schemas.microsoft.com/office/word/2010/wordml" xmlns:w15="http://schemas.microsoft.com/office/word/2012/wordml" xmlns:w16se="http://schemas.microsoft.com/office/word/2015/wordml/symex" xmlns:wpg="http://schemas.microsoft.com/office/word/2010/wordprocessingGroup" xmlns:wpi="http://schemas.microsoft.com/office/word/2010/wordprocessingInk" xmlns:wne="http://schemas.microsoft.com/office/word/2006/wordml" xmlns:wps="http://schemas.microsoft.com/office/word/2010/wordprocessingShape" mc:Ignorable="w14 w15 w16se wp14">
+  <w:comment w:id="1" w:author="Hans Gallegos" w:date="2017-03-29T15:12:00Z" w:initials="HG">
     <w:p>
       <w:pPr>
         <w:pStyle w:val="Textocomentario"/>
@@ -5642,7 +5944,7 @@
       </w:r>
     </w:p>
   </w:comment>
-  <w:comment w:id="1" w:author="Angelica Caro" w:date="2017-03-29T10:38:00Z" w:initials="AC">
+  <w:comment w:id="0" w:author="Angelica Caro" w:date="2017-03-29T10:38:00Z" w:initials="AC">
     <w:p>
       <w:pPr>
         <w:pStyle w:val="Textocomentario"/>
@@ -5658,7 +5960,7 @@
       </w:r>
     </w:p>
   </w:comment>
-  <w:comment w:id="3" w:author="Angelica Caro" w:date="2017-03-29T10:43:00Z" w:initials="AC">
+  <w:comment w:id="2" w:author="Angelica Caro" w:date="2017-03-29T10:43:00Z" w:initials="AC">
     <w:p>
       <w:pPr>
         <w:pStyle w:val="Textocomentario"/>
@@ -5714,7 +6016,7 @@
 </file>
 
 <file path=word/commentsExtended.xml><?xml version="1.0" encoding="utf-8"?>
-<w15:commentsEx xmlns:wpc="http://schemas.microsoft.com/office/word/2010/wordprocessingCanvas" xmlns:mc="http://schemas.openxmlformats.org/markup-compatibility/2006" xmlns:o="urn:schemas-microsoft-com:office:office" xmlns:r="http://schemas.openxmlformats.org/officeDocument/2006/relationships" xmlns:m="http://schemas.openxmlformats.org/officeDocument/2006/math" xmlns:v="urn:schemas-microsoft-com:vml" xmlns:wp14="http://schemas.microsoft.com/office/word/2010/wordprocessingDrawing" xmlns:wp="http://schemas.openxmlformats.org/drawingml/2006/wordprocessingDrawing" xmlns:w10="urn:schemas-microsoft-com:office:word" xmlns:w="http://schemas.openxmlformats.org/wordprocessingml/2006/main" xmlns:w14="http://schemas.microsoft.com/office/word/2010/wordml" xmlns:w15="http://schemas.microsoft.com/office/word/2012/wordml" xmlns:wpg="http://schemas.microsoft.com/office/word/2010/wordprocessingGroup" xmlns:wpi="http://schemas.microsoft.com/office/word/2010/wordprocessingInk" xmlns:wne="http://schemas.microsoft.com/office/word/2006/wordml" xmlns:wps="http://schemas.microsoft.com/office/word/2010/wordprocessingShape" mc:Ignorable="w14 w15 wp14">
+<w15:commentsEx xmlns:wpc="http://schemas.microsoft.com/office/word/2010/wordprocessingCanvas" xmlns:cx="http://schemas.microsoft.com/office/drawing/2014/chartex" xmlns:mc="http://schemas.openxmlformats.org/markup-compatibility/2006" xmlns:o="urn:schemas-microsoft-com:office:office" xmlns:r="http://schemas.openxmlformats.org/officeDocument/2006/relationships" xmlns:m="http://schemas.openxmlformats.org/officeDocument/2006/math" xmlns:v="urn:schemas-microsoft-com:vml" xmlns:wp14="http://schemas.microsoft.com/office/word/2010/wordprocessingDrawing" xmlns:wp="http://schemas.openxmlformats.org/drawingml/2006/wordprocessingDrawing" xmlns:w10="urn:schemas-microsoft-com:office:word" xmlns:w="http://schemas.openxmlformats.org/wordprocessingml/2006/main" xmlns:w14="http://schemas.microsoft.com/office/word/2010/wordml" xmlns:w15="http://schemas.microsoft.com/office/word/2012/wordml" xmlns:w16se="http://schemas.microsoft.com/office/word/2015/wordml/symex" xmlns:wpg="http://schemas.microsoft.com/office/word/2010/wordprocessingGroup" xmlns:wpi="http://schemas.microsoft.com/office/word/2010/wordprocessingInk" xmlns:wne="http://schemas.microsoft.com/office/word/2006/wordml" xmlns:wps="http://schemas.microsoft.com/office/word/2010/wordprocessingShape" mc:Ignorable="w14 w15 w16se wp14">
   <w15:commentEx w15:paraId="616F9CF1" w15:done="0"/>
   <w15:commentEx w15:paraId="0E9DB2AC" w15:done="0"/>
   <w15:commentEx w15:paraId="0034F05E" w15:done="0"/>
@@ -5722,8 +6024,8 @@
 </file>
 
 <file path=word/numbering.xml><?xml version="1.0" encoding="utf-8"?>
-<w:numbering xmlns:wpc="http://schemas.microsoft.com/office/word/2010/wordprocessingCanvas" xmlns:mc="http://schemas.openxmlformats.org/markup-compatibility/2006" xmlns:o="urn:schemas-microsoft-com:office:office" xmlns:r="http://schemas.openxmlformats.org/officeDocument/2006/relationships" xmlns:m="http://schemas.openxmlformats.org/officeDocument/2006/math" xmlns:v="urn:schemas-microsoft-com:vml" xmlns:wp14="http://schemas.microsoft.com/office/word/2010/wordprocessingDrawing" xmlns:wp="http://schemas.openxmlformats.org/drawingml/2006/wordprocessingDrawing" xmlns:w10="urn:schemas-microsoft-com:office:word" xmlns:w="http://schemas.openxmlformats.org/wordprocessingml/2006/main" xmlns:w14="http://schemas.microsoft.com/office/word/2010/wordml" xmlns:w15="http://schemas.microsoft.com/office/word/2012/wordml" xmlns:wpg="http://schemas.microsoft.com/office/word/2010/wordprocessingGroup" xmlns:wpi="http://schemas.microsoft.com/office/word/2010/wordprocessingInk" xmlns:wne="http://schemas.microsoft.com/office/word/2006/wordml" xmlns:wps="http://schemas.microsoft.com/office/word/2010/wordprocessingShape" mc:Ignorable="w14 w15 wp14">
-  <w:abstractNum w:abstractNumId="0">
+<w:numbering xmlns:wpc="http://schemas.microsoft.com/office/word/2010/wordprocessingCanvas" xmlns:cx="http://schemas.microsoft.com/office/drawing/2014/chartex" xmlns:mc="http://schemas.openxmlformats.org/markup-compatibility/2006" xmlns:o="urn:schemas-microsoft-com:office:office" xmlns:r="http://schemas.openxmlformats.org/officeDocument/2006/relationships" xmlns:m="http://schemas.openxmlformats.org/officeDocument/2006/math" xmlns:v="urn:schemas-microsoft-com:vml" xmlns:wp14="http://schemas.microsoft.com/office/word/2010/wordprocessingDrawing" xmlns:wp="http://schemas.openxmlformats.org/drawingml/2006/wordprocessingDrawing" xmlns:w10="urn:schemas-microsoft-com:office:word" xmlns:w="http://schemas.openxmlformats.org/wordprocessingml/2006/main" xmlns:w14="http://schemas.microsoft.com/office/word/2010/wordml" xmlns:w15="http://schemas.microsoft.com/office/word/2012/wordml" xmlns:w16se="http://schemas.microsoft.com/office/word/2015/wordml/symex" xmlns:wpg="http://schemas.microsoft.com/office/word/2010/wordprocessingGroup" xmlns:wpi="http://schemas.microsoft.com/office/word/2010/wordprocessingInk" xmlns:wne="http://schemas.microsoft.com/office/word/2006/wordml" xmlns:wps="http://schemas.microsoft.com/office/word/2010/wordprocessingShape" mc:Ignorable="w14 w15 w16se wp14">
+  <w:abstractNum w:abstractNumId="0" w15:restartNumberingAfterBreak="0">
     <w:nsid w:val="00000001"/>
     <w:multiLevelType w:val="multilevel"/>
     <w:tmpl w:val="00000001"/>
@@ -5847,7 +6149,7 @@
       </w:pPr>
     </w:lvl>
   </w:abstractNum>
-  <w:abstractNum w:abstractNumId="1">
+  <w:abstractNum w:abstractNumId="1" w15:restartNumberingAfterBreak="0">
     <w:nsid w:val="19FA4269"/>
     <w:multiLevelType w:val="hybridMultilevel"/>
     <w:tmpl w:val="F768FBBA"/>
@@ -5933,7 +6235,7 @@
       </w:pPr>
     </w:lvl>
   </w:abstractNum>
-  <w:abstractNum w:abstractNumId="2">
+  <w:abstractNum w:abstractNumId="2" w15:restartNumberingAfterBreak="0">
     <w:nsid w:val="3F5565C1"/>
     <w:multiLevelType w:val="hybridMultilevel"/>
     <w:tmpl w:val="F4085E96"/>
@@ -6046,7 +6348,7 @@
       </w:rPr>
     </w:lvl>
   </w:abstractNum>
-  <w:abstractNum w:abstractNumId="3">
+  <w:abstractNum w:abstractNumId="3" w15:restartNumberingAfterBreak="0">
     <w:nsid w:val="53CD1EED"/>
     <w:multiLevelType w:val="hybridMultilevel"/>
     <w:tmpl w:val="352AE6A6"/>
@@ -6203,7 +6505,7 @@
 </file>
 
 <file path=word/styles.xml><?xml version="1.0" encoding="utf-8"?>
-<w:styles xmlns:mc="http://schemas.openxmlformats.org/markup-compatibility/2006" xmlns:r="http://schemas.openxmlformats.org/officeDocument/2006/relationships" xmlns:w="http://schemas.openxmlformats.org/wordprocessingml/2006/main" xmlns:w14="http://schemas.microsoft.com/office/word/2010/wordml" xmlns:w15="http://schemas.microsoft.com/office/word/2012/wordml" mc:Ignorable="w14 w15">
+<w:styles xmlns:mc="http://schemas.openxmlformats.org/markup-compatibility/2006" xmlns:r="http://schemas.openxmlformats.org/officeDocument/2006/relationships" xmlns:w="http://schemas.openxmlformats.org/wordprocessingml/2006/main" xmlns:w14="http://schemas.microsoft.com/office/word/2010/wordml" xmlns:w15="http://schemas.microsoft.com/office/word/2012/wordml" xmlns:w16se="http://schemas.microsoft.com/office/word/2015/wordml/symex" mc:Ignorable="w14 w15 w16se">
   <w:docDefaults>
     <w:rPrDefault>
       <w:rPr>
@@ -7131,7 +7433,7 @@
 </file>
 
 <file path=customXml/itemProps1.xml><?xml version="1.0" encoding="utf-8"?>
-<ds:datastoreItem xmlns:ds="http://schemas.openxmlformats.org/officeDocument/2006/customXml" ds:itemID="{94D27481-0E90-44F9-9F64-90CA1AC299FA}">
+<ds:datastoreItem xmlns:ds="http://schemas.openxmlformats.org/officeDocument/2006/customXml" ds:itemID="{EB6EC490-F4EE-4A97-9C59-2DA0C9739F61}">
   <ds:schemaRefs>
     <ds:schemaRef ds:uri="http://schemas.openxmlformats.org/officeDocument/2006/bibliography"/>
   </ds:schemaRefs>

--- a/documentation/proposal/Propuesta Gallegos_Venegas_v1.2.docx
+++ b/documentation/proposal/Propuesta Gallegos_Venegas_v1.2.docx
@@ -247,7 +247,7 @@
           </mc:Choice>
           <mc:Fallback>
             <w:pict>
-              <v:rect w14:anchorId="4B3E1987" id="Rectángulo 7" o:spid="_x0000_s1026" style="position:absolute;margin-left:-5.85pt;margin-top:8.5pt;width:424.8pt;height:203.3pt;z-index:251661312;visibility:visible;mso-wrap-style:square;mso-width-percent:0;mso-height-percent:0;mso-wrap-distance-left:9pt;mso-wrap-distance-top:0;mso-wrap-distance-right:9pt;mso-wrap-distance-bottom:0;mso-position-horizontal:absolute;mso-position-horizontal-relative:text;mso-position-vertical:absolute;mso-position-vertical-relative:text;mso-width-percent:0;mso-height-percent:0;mso-width-relative:page;mso-height-relative:page;v-text-anchor:middle" o:gfxdata="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" filled="f" strokeweight=".26mm"/>
+              <v:rect w14:anchorId="67928DC0" id="Rectángulo 7" o:spid="_x0000_s1026" style="position:absolute;margin-left:-5.85pt;margin-top:8.5pt;width:424.8pt;height:203.3pt;z-index:251661312;visibility:visible;mso-wrap-style:square;mso-width-percent:0;mso-height-percent:0;mso-wrap-distance-left:9pt;mso-wrap-distance-top:0;mso-wrap-distance-right:9pt;mso-wrap-distance-bottom:0;mso-position-horizontal:absolute;mso-position-horizontal-relative:text;mso-position-vertical:absolute;mso-position-vertical-relative:text;mso-width-percent:0;mso-height-percent:0;mso-width-relative:page;mso-height-relative:page;v-text-anchor:middle" o:gfxdata="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" filled="f" strokeweight=".26mm"/>
             </w:pict>
           </mc:Fallback>
         </mc:AlternateContent>
@@ -748,7 +748,7 @@
           </mc:Choice>
           <mc:Fallback>
             <w:pict>
-              <v:rect w14:anchorId="7675035D" id="Rectángulo 6" o:spid="_x0000_s1026" style="position:absolute;margin-left:-5.55pt;margin-top:8.15pt;width:424.8pt;height:196.5pt;z-index:251662336;visibility:visible;mso-wrap-style:square;mso-width-percent:0;mso-height-percent:0;mso-wrap-distance-left:9pt;mso-wrap-distance-top:0;mso-wrap-distance-right:9pt;mso-wrap-distance-bottom:0;mso-position-horizontal:absolute;mso-position-horizontal-relative:text;mso-position-vertical:absolute;mso-position-vertical-relative:text;mso-width-percent:0;mso-height-percent:0;mso-width-relative:page;mso-height-relative:page;v-text-anchor:middle" o:gfxdata="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" filled="f" strokeweight=".26mm"/>
+              <v:rect w14:anchorId="4EC88279" id="Rectángulo 6" o:spid="_x0000_s1026" style="position:absolute;margin-left:-5.55pt;margin-top:8.15pt;width:424.8pt;height:196.5pt;z-index:251662336;visibility:visible;mso-wrap-style:square;mso-width-percent:0;mso-height-percent:0;mso-wrap-distance-left:9pt;mso-wrap-distance-top:0;mso-wrap-distance-right:9pt;mso-wrap-distance-bottom:0;mso-position-horizontal:absolute;mso-position-horizontal-relative:text;mso-position-vertical:absolute;mso-position-vertical-relative:text;mso-width-percent:0;mso-height-percent:0;mso-width-relative:page;mso-height-relative:page;v-text-anchor:middle" o:gfxdata="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" filled="f" strokeweight=".26mm"/>
             </w:pict>
           </mc:Fallback>
         </mc:AlternateContent>
@@ -1132,46 +1132,6 @@
     </w:p>
     <w:p>
       <w:pPr>
-        <w:jc w:val="both"/>
-        <w:rPr>
-          <w:rFonts w:ascii="Arial" w:hAnsi="Arial"/>
-          <w:sz w:val="24"/>
-          <w:lang w:val="es-MX"/>
-        </w:rPr>
-      </w:pPr>
-    </w:p>
-    <w:p>
-      <w:pPr>
-        <w:jc w:val="both"/>
-        <w:rPr>
-          <w:rFonts w:ascii="Arial" w:hAnsi="Arial"/>
-          <w:sz w:val="24"/>
-          <w:lang w:val="es-MX"/>
-        </w:rPr>
-      </w:pPr>
-    </w:p>
-    <w:p>
-      <w:pPr>
-        <w:jc w:val="both"/>
-        <w:rPr>
-          <w:rFonts w:ascii="Arial" w:hAnsi="Arial"/>
-          <w:sz w:val="24"/>
-          <w:lang w:val="es-MX"/>
-        </w:rPr>
-      </w:pPr>
-    </w:p>
-    <w:p>
-      <w:pPr>
-        <w:jc w:val="both"/>
-        <w:rPr>
-          <w:rFonts w:ascii="Arial" w:hAnsi="Arial"/>
-          <w:sz w:val="24"/>
-          <w:lang w:val="es-MX"/>
-        </w:rPr>
-      </w:pPr>
-    </w:p>
-    <w:p>
-      <w:pPr>
         <w:ind w:left="567" w:hanging="567"/>
         <w:jc w:val="both"/>
         <w:rPr>
@@ -1188,7 +1148,6 @@
           <w:sz w:val="24"/>
           <w:lang w:val="es-MX"/>
         </w:rPr>
-        <w:lastRenderedPageBreak/>
         <w:t>2.-</w:t>
       </w:r>
       <w:r>
@@ -1219,17 +1178,27 @@
         <w:jc w:val="both"/>
         <w:rPr>
           <w:rFonts w:ascii="Arial" w:hAnsi="Arial"/>
-          <w:sz w:val="24"/>
-          <w:lang w:val="es-MX"/>
-        </w:rPr>
-      </w:pPr>
-      <w:r>
-        <w:rPr>
-          <w:rFonts w:ascii="Arial" w:hAnsi="Arial"/>
-          <w:sz w:val="24"/>
-          <w:lang w:val="es-MX"/>
-        </w:rPr>
-        <w:t>Servicio web utilizando la arquitectura REST consumido</w:t>
+          <w:b/>
+          <w:sz w:val="24"/>
+          <w:lang w:val="es-MX"/>
+        </w:rPr>
+      </w:pPr>
+      <w:r>
+        <w:rPr>
+          <w:rFonts w:ascii="Arial" w:hAnsi="Arial"/>
+          <w:sz w:val="24"/>
+          <w:lang w:val="es-MX"/>
+        </w:rPr>
+        <w:lastRenderedPageBreak/>
+        <w:t xml:space="preserve">Servicio web utilizando la arquitectura REST </w:t>
+      </w:r>
+      <w:r>
+        <w:rPr>
+          <w:rFonts w:ascii="Arial" w:hAnsi="Arial"/>
+          <w:sz w:val="24"/>
+          <w:lang w:val="es-MX"/>
+        </w:rPr>
+        <w:t>consumida</w:t>
       </w:r>
       <w:r>
         <w:rPr>
@@ -1250,24 +1219,23 @@
           <w:lang w:val="es-MX"/>
         </w:rPr>
       </w:pPr>
-    </w:p>
-    <w:p>
-      <w:pPr>
-        <w:jc w:val="both"/>
-        <w:rPr>
-          <w:rFonts w:ascii="Arial" w:hAnsi="Arial"/>
-          <w:b/>
-          <w:sz w:val="24"/>
-          <w:lang w:val="es-MX"/>
-        </w:rPr>
-      </w:pPr>
-      <w:r>
-        <w:rPr>
-          <w:rFonts w:ascii="Arial" w:hAnsi="Arial"/>
-          <w:b/>
-          <w:sz w:val="24"/>
-          <w:lang w:val="es-MX"/>
-        </w:rPr>
+      <w:r>
+        <w:rPr>
+          <w:rFonts w:ascii="Arial" w:hAnsi="Arial"/>
+          <w:b/>
+          <w:sz w:val="24"/>
+          <w:lang w:val="es-MX"/>
+        </w:rPr>
+        <w:br w:type="page"/>
+      </w:r>
+      <w:r>
+        <w:rPr>
+          <w:rFonts w:ascii="Arial" w:hAnsi="Arial"/>
+          <w:b/>
+          <w:sz w:val="24"/>
+          <w:lang w:val="es-MX"/>
+        </w:rPr>
+        <w:lastRenderedPageBreak/>
         <w:t>3.-</w:t>
       </w:r>
       <w:r>
@@ -1981,7 +1949,15 @@
           <w:sz w:val="24"/>
           <w:lang w:val="es-MX"/>
         </w:rPr>
-        <w:t xml:space="preserve">, como conciertos, ferias de artesanía, </w:t>
+        <w:t xml:space="preserve"> que pertenezcan a la categoría de</w:t>
+      </w:r>
+      <w:r>
+        <w:rPr>
+          <w:rFonts w:ascii="Arial" w:hAnsi="Arial"/>
+          <w:sz w:val="24"/>
+          <w:lang w:val="es-MX"/>
+        </w:rPr>
+        <w:t xml:space="preserve"> conciertos, ferias de artesanía, </w:t>
       </w:r>
       <w:r>
         <w:rPr>
@@ -2053,15 +2029,15 @@
           <w:sz w:val="24"/>
           <w:lang w:val="es-MX"/>
         </w:rPr>
-        <w:t>la información facilitada</w:t>
-      </w:r>
-      <w:r>
-        <w:rPr>
-          <w:rFonts w:ascii="Arial" w:hAnsi="Arial"/>
-          <w:sz w:val="24"/>
-          <w:lang w:val="es-MX"/>
-        </w:rPr>
-        <w:t xml:space="preserve"> que muestre</w:t>
+        <w:t xml:space="preserve">la información </w:t>
+      </w:r>
+      <w:r>
+        <w:rPr>
+          <w:rFonts w:ascii="Arial" w:hAnsi="Arial"/>
+          <w:sz w:val="24"/>
+          <w:lang w:val="es-MX"/>
+        </w:rPr>
+        <w:t>facilitando datos básicos del evento como</w:t>
       </w:r>
       <w:r>
         <w:rPr>
@@ -2077,15 +2053,39 @@
           <w:sz w:val="24"/>
           <w:lang w:val="es-MX"/>
         </w:rPr>
-        <w:t xml:space="preserve"> en conjunto con un mapa de la ubicación exacta, además que sea capaz de notificar si un evento cercano se está llevando a cabo </w:t>
-      </w:r>
-      <w:r>
-        <w:rPr>
-          <w:rFonts w:ascii="Arial" w:hAnsi="Arial"/>
-          <w:sz w:val="24"/>
-          <w:lang w:val="es-MX"/>
-        </w:rPr>
-        <w:t xml:space="preserve">y un sistema </w:t>
+        <w:t xml:space="preserve"> en conjunto </w:t>
+      </w:r>
+      <w:r>
+        <w:rPr>
+          <w:rFonts w:ascii="Arial" w:hAnsi="Arial"/>
+          <w:sz w:val="24"/>
+          <w:lang w:val="es-MX"/>
+        </w:rPr>
+        <w:t>a</w:t>
+      </w:r>
+      <w:r>
+        <w:rPr>
+          <w:rFonts w:ascii="Arial" w:hAnsi="Arial"/>
+          <w:sz w:val="24"/>
+          <w:lang w:val="es-MX"/>
+        </w:rPr>
+        <w:t xml:space="preserve"> un mapa de la ubicación exacta, además que sea capaz de notificar si un evento cercano se está llevando a cabo</w:t>
+      </w:r>
+      <w:r>
+        <w:rPr>
+          <w:rFonts w:ascii="Arial" w:hAnsi="Arial"/>
+          <w:sz w:val="24"/>
+          <w:lang w:val="es-MX"/>
+        </w:rPr>
+        <w:t>, adicional se construirá</w:t>
+      </w:r>
+      <w:r>
+        <w:rPr>
+          <w:rFonts w:ascii="Arial" w:hAnsi="Arial"/>
+          <w:sz w:val="24"/>
+          <w:lang w:val="es-MX"/>
+        </w:rPr>
+        <w:t xml:space="preserve"> un sistema </w:t>
       </w:r>
       <w:r>
         <w:rPr>
@@ -2125,7 +2125,15 @@
           <w:sz w:val="24"/>
           <w:lang w:val="es-MX"/>
         </w:rPr>
-        <w:t>administrar los datos almacenados sobre los eventos</w:t>
+        <w:t>gestionar</w:t>
+      </w:r>
+      <w:r>
+        <w:rPr>
+          <w:rFonts w:ascii="Arial" w:hAnsi="Arial"/>
+          <w:sz w:val="24"/>
+          <w:lang w:val="es-MX"/>
+        </w:rPr>
+        <w:t xml:space="preserve"> los datos almacenados sobre los eventos</w:t>
       </w:r>
       <w:r>
         <w:rPr>
@@ -2230,7 +2238,16 @@
           <w:sz w:val="24"/>
           <w:lang w:val="es-MX"/>
         </w:rPr>
-        <w:t>conciertos, ferias de artesanía, ferias de frutas, ferias de verduras, ferias de arte y eventos culturales</w:t>
+        <w:t xml:space="preserve">conciertos, ferias de </w:t>
+      </w:r>
+      <w:r>
+        <w:rPr>
+          <w:rFonts w:ascii="Arial" w:hAnsi="Arial"/>
+          <w:sz w:val="24"/>
+          <w:lang w:val="es-MX"/>
+        </w:rPr>
+        <w:lastRenderedPageBreak/>
+        <w:t>artesanía, ferias de frutas, ferias de verduras, ferias de arte y eventos culturales</w:t>
       </w:r>
       <w:r>
         <w:rPr>
@@ -2268,7 +2285,23 @@
           <w:sz w:val="24"/>
           <w:lang w:val="es-MX"/>
         </w:rPr>
-        <w:t>los conciertos, ferias de artesanía, ferias de frutas, ferias de verduras, ferias de arte y eventos culturales, con la contenida en Facebook.</w:t>
+        <w:t>los conciertos, ferias de artesanía, ferias de frutas, ferias de verduras, feri</w:t>
+      </w:r>
+      <w:r>
+        <w:rPr>
+          <w:rFonts w:ascii="Arial" w:hAnsi="Arial"/>
+          <w:sz w:val="24"/>
+          <w:lang w:val="es-MX"/>
+        </w:rPr>
+        <w:t>as de arte y eventos culturales</w:t>
+      </w:r>
+      <w:r>
+        <w:rPr>
+          <w:rFonts w:ascii="Arial" w:hAnsi="Arial"/>
+          <w:sz w:val="24"/>
+          <w:lang w:val="es-MX"/>
+        </w:rPr>
+        <w:t>.</w:t>
       </w:r>
     </w:p>
     <w:p>
@@ -2314,7 +2347,23 @@
           <w:sz w:val="24"/>
           <w:lang w:val="es-MX"/>
         </w:rPr>
-        <w:t>que disponga recursos con la información almacena de los distintos tipos de eventos admitidos (</w:t>
+        <w:t>que disponga recursos con la información almacena</w:t>
+      </w:r>
+      <w:r>
+        <w:rPr>
+          <w:rFonts w:ascii="Arial" w:hAnsi="Arial"/>
+          <w:sz w:val="24"/>
+          <w:lang w:val="es-MX"/>
+        </w:rPr>
+        <w:t>da</w:t>
+      </w:r>
+      <w:r>
+        <w:rPr>
+          <w:rFonts w:ascii="Arial" w:hAnsi="Arial"/>
+          <w:sz w:val="24"/>
+          <w:lang w:val="es-MX"/>
+        </w:rPr>
+        <w:t xml:space="preserve"> de los distintos tipos de eventos admitidos (</w:t>
       </w:r>
       <w:r>
         <w:rPr>
@@ -2330,7 +2379,17 @@
           <w:sz w:val="24"/>
           <w:lang w:val="es-MX"/>
         </w:rPr>
-        <w:t>), que permita, como servicio REST ser consumido por cualquier aplicación y sistema compatible.</w:t>
+        <w:t xml:space="preserve">), que </w:t>
+      </w:r>
+      <w:bookmarkStart w:id="0" w:name="_GoBack"/>
+      <w:bookmarkEnd w:id="0"/>
+      <w:r>
+        <w:rPr>
+          <w:rFonts w:ascii="Arial" w:hAnsi="Arial"/>
+          <w:sz w:val="24"/>
+          <w:lang w:val="es-MX"/>
+        </w:rPr>
+        <w:t>permita, como servicio REST ser consumido por cualquier aplicación y sistema compatible.</w:t>
       </w:r>
     </w:p>
     <w:p>
@@ -2540,19 +2599,19 @@
           <w:lang w:val="es-MX"/>
         </w:rPr>
       </w:pPr>
-      <w:commentRangeStart w:id="0"/>
-    </w:p>
-    <w:p>
-      <w:pPr>
-        <w:jc w:val="both"/>
-        <w:rPr>
-          <w:rFonts w:ascii="Arial" w:hAnsi="Arial"/>
-          <w:b/>
-          <w:sz w:val="24"/>
-          <w:lang w:val="es-MX"/>
-        </w:rPr>
-      </w:pPr>
       <w:commentRangeStart w:id="1"/>
+    </w:p>
+    <w:p>
+      <w:pPr>
+        <w:jc w:val="both"/>
+        <w:rPr>
+          <w:rFonts w:ascii="Arial" w:hAnsi="Arial"/>
+          <w:b/>
+          <w:sz w:val="24"/>
+          <w:lang w:val="es-MX"/>
+        </w:rPr>
+      </w:pPr>
+      <w:commentRangeStart w:id="2"/>
       <w:r>
         <w:rPr>
           <w:rFonts w:ascii="Arial" w:hAnsi="Arial"/>
@@ -2562,135 +2621,164 @@
         </w:rPr>
         <w:t>Problemática:</w:t>
       </w:r>
-      <w:commentRangeEnd w:id="1"/>
+      <w:commentRangeEnd w:id="2"/>
       <w:r>
         <w:rPr>
           <w:rStyle w:val="Refdecomentario"/>
         </w:rPr>
+        <w:commentReference w:id="2"/>
+      </w:r>
+    </w:p>
+    <w:commentRangeEnd w:id="1"/>
+    <w:p>
+      <w:pPr>
+        <w:jc w:val="both"/>
+        <w:rPr>
+          <w:rFonts w:ascii="Arial" w:hAnsi="Arial"/>
+          <w:b/>
+          <w:sz w:val="24"/>
+          <w:lang w:val="es-MX"/>
+        </w:rPr>
+      </w:pPr>
+      <w:r>
+        <w:rPr>
+          <w:rStyle w:val="Refdecomentario"/>
+        </w:rPr>
         <w:commentReference w:id="1"/>
       </w:r>
     </w:p>
-    <w:commentRangeEnd w:id="0"/>
-    <w:p>
-      <w:pPr>
-        <w:jc w:val="both"/>
-        <w:rPr>
-          <w:rFonts w:ascii="Arial" w:hAnsi="Arial"/>
-          <w:b/>
-          <w:sz w:val="24"/>
-          <w:lang w:val="es-MX"/>
-        </w:rPr>
-      </w:pPr>
+    <w:p>
+      <w:pPr>
+        <w:jc w:val="both"/>
+        <w:rPr>
+          <w:rFonts w:ascii="Arial" w:hAnsi="Arial"/>
+          <w:b/>
+          <w:sz w:val="24"/>
+          <w:lang w:val="es-MX"/>
+        </w:rPr>
+      </w:pPr>
+    </w:p>
+    <w:p>
+      <w:pPr>
+        <w:ind w:firstLine="709"/>
+        <w:jc w:val="both"/>
+        <w:rPr>
+          <w:rFonts w:ascii="Arial" w:hAnsi="Arial"/>
+          <w:sz w:val="24"/>
+          <w:lang w:val="es-MX"/>
+        </w:rPr>
+      </w:pPr>
+      <w:r>
+        <w:rPr>
+          <w:rFonts w:ascii="Arial" w:hAnsi="Arial"/>
+          <w:sz w:val="24"/>
+          <w:lang w:val="es-MX"/>
+        </w:rPr>
+        <w:t xml:space="preserve">“El ser humano es un ser social por naturaleza”, y también “un ser curioso”, juntando esas dos premisas hay un problema en común, este es que al momento, y sobre todo cuando se llega a </w:t>
+      </w:r>
+      <w:r>
+        <w:rPr>
+          <w:rFonts w:ascii="Arial" w:hAnsi="Arial"/>
+          <w:sz w:val="24"/>
+          <w:lang w:val="es-MX"/>
+        </w:rPr>
+        <w:t>un nuevo entorno social</w:t>
+      </w:r>
+      <w:r>
+        <w:rPr>
+          <w:rFonts w:ascii="Arial" w:hAnsi="Arial"/>
+          <w:sz w:val="24"/>
+          <w:lang w:val="es-MX"/>
+        </w:rPr>
+        <w:t xml:space="preserve"> (</w:t>
+      </w:r>
+      <w:r>
+        <w:rPr>
+          <w:rFonts w:ascii="Arial" w:hAnsi="Arial"/>
+          <w:sz w:val="24"/>
+          <w:lang w:val="es-MX"/>
+        </w:rPr>
+        <w:t>que puede ser una nueva ciudad, o se viene del extranjero a Chile</w:t>
+      </w:r>
+      <w:r>
+        <w:rPr>
+          <w:rFonts w:ascii="Arial" w:hAnsi="Arial"/>
+          <w:sz w:val="24"/>
+          <w:lang w:val="es-MX"/>
+        </w:rPr>
+        <w:t xml:space="preserve">), </w:t>
+      </w:r>
+      <w:r>
+        <w:rPr>
+          <w:rFonts w:ascii="Arial" w:hAnsi="Arial"/>
+          <w:sz w:val="24"/>
+          <w:lang w:val="es-MX"/>
+        </w:rPr>
+        <w:t xml:space="preserve">existe la dificultad, </w:t>
+      </w:r>
+      <w:r>
+        <w:rPr>
+          <w:rFonts w:ascii="Arial" w:hAnsi="Arial"/>
+          <w:sz w:val="24"/>
+          <w:lang w:val="es-MX"/>
+        </w:rPr>
+        <w:t xml:space="preserve">frente a la necesidad de conocer este nuevo entorno y socializar, debido a que no existe una guía para tal propósito, no hay ayuda a la hora de querer encontrar o a lo menos saber que ocurre cerca, ahí es cuando ocurren preguntas como estás: “¿Qué es eso que se escucha?” , “¿Es algún tipo de evento social y público masivo?”, “¿Será de mi gusto?”, “¿Existirá algún tipo de feria local cercana?”. Esas son algunas de las preguntas que pueden ocurrir y se buscan </w:t>
+      </w:r>
+      <w:r>
+        <w:rPr>
+          <w:rFonts w:ascii="Arial" w:hAnsi="Arial"/>
+          <w:sz w:val="24"/>
+          <w:lang w:val="es-MX"/>
+        </w:rPr>
+        <w:t>responder</w:t>
+      </w:r>
+      <w:r>
+        <w:rPr>
+          <w:rFonts w:ascii="Arial" w:hAnsi="Arial"/>
+          <w:sz w:val="24"/>
+          <w:lang w:val="es-MX"/>
+        </w:rPr>
+        <w:t>.</w:t>
+      </w:r>
+    </w:p>
+    <w:p>
+      <w:pPr>
+        <w:jc w:val="both"/>
+        <w:rPr>
+          <w:rFonts w:ascii="Arial" w:hAnsi="Arial"/>
+          <w:sz w:val="24"/>
+          <w:lang w:val="es-MX"/>
+        </w:rPr>
+      </w:pPr>
+    </w:p>
+    <w:p>
+      <w:pPr>
+        <w:ind w:left="567" w:hanging="567"/>
+        <w:jc w:val="both"/>
+        <w:rPr>
+          <w:rFonts w:ascii="Arial" w:hAnsi="Arial"/>
+          <w:b/>
+          <w:sz w:val="24"/>
+          <w:lang w:val="es-MX"/>
+        </w:rPr>
+      </w:pPr>
+      <w:commentRangeStart w:id="3"/>
+      <w:r>
+        <w:rPr>
+          <w:rFonts w:ascii="Arial" w:hAnsi="Arial"/>
+          <w:b/>
+          <w:sz w:val="24"/>
+          <w:lang w:val="es-MX"/>
+        </w:rPr>
+        <w:t>Solución Propuesta:</w:t>
+      </w:r>
+      <w:commentRangeEnd w:id="3"/>
       <w:r>
         <w:rPr>
           <w:rStyle w:val="Refdecomentario"/>
         </w:rPr>
-        <w:commentReference w:id="0"/>
-      </w:r>
-    </w:p>
-    <w:p>
-      <w:pPr>
-        <w:jc w:val="both"/>
-        <w:rPr>
-          <w:rFonts w:ascii="Arial" w:hAnsi="Arial"/>
-          <w:b/>
-          <w:sz w:val="24"/>
-          <w:lang w:val="es-MX"/>
-        </w:rPr>
-      </w:pPr>
-    </w:p>
-    <w:p>
-      <w:pPr>
-        <w:ind w:firstLine="709"/>
-        <w:jc w:val="both"/>
-        <w:rPr>
-          <w:rFonts w:ascii="Arial" w:hAnsi="Arial"/>
-          <w:sz w:val="24"/>
-          <w:lang w:val="es-MX"/>
-        </w:rPr>
-      </w:pPr>
-      <w:r>
-        <w:rPr>
-          <w:rFonts w:ascii="Arial" w:hAnsi="Arial"/>
-          <w:sz w:val="24"/>
-          <w:lang w:val="es-MX"/>
-        </w:rPr>
-        <w:t xml:space="preserve">“El ser humano es un ser social por naturaleza”, y también “un ser curioso”, juntando esas dos premisas hay un problema en común, este es que al momento, y sobre todo cuando se llega a </w:t>
-      </w:r>
-      <w:r>
-        <w:rPr>
-          <w:rFonts w:ascii="Arial" w:hAnsi="Arial"/>
-          <w:sz w:val="24"/>
-          <w:lang w:val="es-MX"/>
-        </w:rPr>
-        <w:t>un nuevo entorno social</w:t>
-      </w:r>
-      <w:r>
-        <w:rPr>
-          <w:rFonts w:ascii="Arial" w:hAnsi="Arial"/>
-          <w:sz w:val="24"/>
-          <w:lang w:val="es-MX"/>
-        </w:rPr>
-        <w:t xml:space="preserve"> (</w:t>
-      </w:r>
-      <w:r>
-        <w:rPr>
-          <w:rFonts w:ascii="Arial" w:hAnsi="Arial"/>
-          <w:sz w:val="24"/>
-          <w:lang w:val="es-MX"/>
-        </w:rPr>
-        <w:t>que puede ser una nueva ciudad, o se viene del extranjero a Chile</w:t>
-      </w:r>
-      <w:r>
-        <w:rPr>
-          <w:rFonts w:ascii="Arial" w:hAnsi="Arial"/>
-          <w:sz w:val="24"/>
-          <w:lang w:val="es-MX"/>
-        </w:rPr>
-        <w:t xml:space="preserve">), </w:t>
-      </w:r>
-      <w:r>
-        <w:rPr>
-          <w:rFonts w:ascii="Arial" w:hAnsi="Arial"/>
-          <w:sz w:val="24"/>
-          <w:lang w:val="es-MX"/>
-        </w:rPr>
-        <w:t xml:space="preserve">existe la dificultad, </w:t>
-      </w:r>
-      <w:r>
-        <w:rPr>
-          <w:rFonts w:ascii="Arial" w:hAnsi="Arial"/>
-          <w:sz w:val="24"/>
-          <w:lang w:val="es-MX"/>
-        </w:rPr>
-        <w:t xml:space="preserve">frente a la necesidad de conocer este nuevo entorno y socializar, debido a que no existe una guía para tal propósito, no hay ayuda a la hora de querer encontrar o a lo menos saber que ocurre cerca, ahí es cuando ocurren preguntas como estás: “¿Qué es eso que se escucha?” , “¿Es algún tipo de evento social y público masivo?”, “¿Será de mi gusto?”, “¿Existirá algún tipo de feria local cercana?”. Esas son algunas de las preguntas que pueden ocurrir y se buscan </w:t>
-      </w:r>
-      <w:r>
-        <w:rPr>
-          <w:rFonts w:ascii="Arial" w:hAnsi="Arial"/>
-          <w:sz w:val="24"/>
-          <w:lang w:val="es-MX"/>
-        </w:rPr>
-        <w:t>responder</w:t>
-      </w:r>
-      <w:r>
-        <w:rPr>
-          <w:rFonts w:ascii="Arial" w:hAnsi="Arial"/>
-          <w:sz w:val="24"/>
-          <w:lang w:val="es-MX"/>
-        </w:rPr>
-        <w:t>.</w:t>
-      </w:r>
-    </w:p>
-    <w:p>
-      <w:pPr>
-        <w:jc w:val="both"/>
-        <w:rPr>
-          <w:rFonts w:ascii="Arial" w:hAnsi="Arial"/>
-          <w:sz w:val="24"/>
-          <w:lang w:val="es-MX"/>
-        </w:rPr>
-      </w:pPr>
+        <w:commentReference w:id="3"/>
+      </w:r>
     </w:p>
     <w:p>
       <w:pPr>
@@ -2703,81 +2791,60 @@
           <w:lang w:val="es-MX"/>
         </w:rPr>
       </w:pPr>
-      <w:commentRangeStart w:id="2"/>
-      <w:r>
-        <w:rPr>
-          <w:rFonts w:ascii="Arial" w:hAnsi="Arial"/>
-          <w:b/>
+    </w:p>
+    <w:p>
+      <w:pPr>
+        <w:ind w:firstLine="567"/>
+        <w:jc w:val="both"/>
+        <w:rPr>
+          <w:rFonts w:ascii="Arial" w:hAnsi="Arial"/>
+          <w:sz w:val="24"/>
+          <w:lang w:val="es-MX"/>
+        </w:rPr>
+      </w:pPr>
+    </w:p>
+    <w:p>
+      <w:pPr>
+        <w:ind w:firstLine="567"/>
+        <w:jc w:val="both"/>
+        <w:rPr>
+          <w:rFonts w:ascii="Arial" w:hAnsi="Arial"/>
+          <w:sz w:val="24"/>
+          <w:lang w:val="es-MX"/>
+        </w:rPr>
+      </w:pPr>
+      <w:r>
+        <w:rPr>
+          <w:rFonts w:ascii="Arial" w:hAnsi="Arial"/>
+          <w:sz w:val="24"/>
+          <w:lang w:val="es-MX"/>
+        </w:rPr>
+        <w:t>Para responder las preguntas y dar solución a estas, se diseñará e implementará</w:t>
+      </w:r>
+      <w:r>
+        <w:rPr>
+          <w:rFonts w:ascii="Arial" w:hAnsi="Arial"/>
+          <w:sz w:val="24"/>
+          <w:lang w:val="es-MX"/>
+        </w:rPr>
+        <w:t xml:space="preserve"> un</w:t>
+      </w:r>
+      <w:r>
+        <w:rPr>
+          <w:rFonts w:ascii="Arial" w:hAnsi="Arial"/>
+          <w:sz w:val="24"/>
+          <w:lang w:val="es-MX"/>
+        </w:rPr>
+        <w:t xml:space="preserve"> servicio web utilizando la arquitectura REST, que entregue </w:t>
+      </w:r>
+      <w:r>
+        <w:rPr>
+          <w:rFonts w:ascii="Arial" w:hAnsi="Arial"/>
           <w:sz w:val="24"/>
           <w:lang w:val="es-MX"/>
         </w:rPr>
         <w:lastRenderedPageBreak/>
-        <w:t>Solución Propuesta:</w:t>
-      </w:r>
-      <w:commentRangeEnd w:id="2"/>
-      <w:r>
-        <w:rPr>
-          <w:rStyle w:val="Refdecomentario"/>
-        </w:rPr>
-        <w:commentReference w:id="2"/>
-      </w:r>
-    </w:p>
-    <w:p>
-      <w:pPr>
-        <w:ind w:left="567" w:hanging="567"/>
-        <w:jc w:val="both"/>
-        <w:rPr>
-          <w:rFonts w:ascii="Arial" w:hAnsi="Arial"/>
-          <w:b/>
-          <w:sz w:val="24"/>
-          <w:lang w:val="es-MX"/>
-        </w:rPr>
-      </w:pPr>
-    </w:p>
-    <w:p>
-      <w:pPr>
-        <w:ind w:firstLine="567"/>
-        <w:jc w:val="both"/>
-        <w:rPr>
-          <w:rFonts w:ascii="Arial" w:hAnsi="Arial"/>
-          <w:sz w:val="24"/>
-          <w:lang w:val="es-MX"/>
-        </w:rPr>
-      </w:pPr>
-    </w:p>
-    <w:p>
-      <w:pPr>
-        <w:ind w:firstLine="567"/>
-        <w:jc w:val="both"/>
-        <w:rPr>
-          <w:rFonts w:ascii="Arial" w:hAnsi="Arial"/>
-          <w:sz w:val="24"/>
-          <w:lang w:val="es-MX"/>
-        </w:rPr>
-      </w:pPr>
-      <w:r>
-        <w:rPr>
-          <w:rFonts w:ascii="Arial" w:hAnsi="Arial"/>
-          <w:sz w:val="24"/>
-          <w:lang w:val="es-MX"/>
-        </w:rPr>
-        <w:t>Para responder las preguntas y dar solución a estas, se diseñará e implementará</w:t>
-      </w:r>
-      <w:r>
-        <w:rPr>
-          <w:rFonts w:ascii="Arial" w:hAnsi="Arial"/>
-          <w:sz w:val="24"/>
-          <w:lang w:val="es-MX"/>
-        </w:rPr>
-        <w:t xml:space="preserve"> un</w:t>
-      </w:r>
-      <w:r>
-        <w:rPr>
-          <w:rFonts w:ascii="Arial" w:hAnsi="Arial"/>
-          <w:sz w:val="24"/>
-          <w:lang w:val="es-MX"/>
-        </w:rPr>
-        <w:t xml:space="preserve"> servicio web utilizando la arquitectura REST, que entregue recursos</w:t>
+        <w:t>recursos</w:t>
       </w:r>
       <w:r>
         <w:rPr>
@@ -2849,68 +2916,49 @@
           <w:sz w:val="24"/>
           <w:lang w:val="es-MX"/>
         </w:rPr>
-        <w:t>, tal como nombre, descripción, fecha</w:t>
-      </w:r>
-      <w:r>
-        <w:rPr>
-          <w:rFonts w:ascii="Arial" w:hAnsi="Arial"/>
-          <w:sz w:val="24"/>
-          <w:lang w:val="es-MX"/>
-        </w:rPr>
-        <w:t>, hora</w:t>
-      </w:r>
-      <w:r>
-        <w:rPr>
-          <w:rFonts w:ascii="Arial" w:hAnsi="Arial"/>
-          <w:sz w:val="24"/>
-          <w:lang w:val="es-MX"/>
-        </w:rPr>
-        <w:t xml:space="preserve"> y lugar, la cual mostrará en conjunto con un mapa en donde se indique la ubicación exacta del evento, además la aplicación será capaz de notificar si existe un evento cercano a la ubicación del dispositivo móvil  utilizando el GPS. Igualmente el servicio web será consumido por un sistema web con las mismas capacidades de la aplicación móvil, excepto la de notificar (por limitaciones)</w:t>
-      </w:r>
-      <w:r>
-        <w:rPr>
-          <w:rFonts w:ascii="Arial" w:hAnsi="Arial"/>
-          <w:sz w:val="24"/>
-          <w:lang w:val="es-MX"/>
-        </w:rPr>
-        <w:t xml:space="preserve"> y además permita </w:t>
-      </w:r>
-      <w:r>
-        <w:rPr>
-          <w:rFonts w:ascii="Arial" w:hAnsi="Arial"/>
-          <w:sz w:val="24"/>
-          <w:lang w:val="es-MX"/>
-        </w:rPr>
-        <w:t>gestionar toda la información capturada por la aplicación móvil y el sistema web a través de un panel de administración.</w:t>
-      </w:r>
-    </w:p>
-    <w:p>
-      <w:pPr>
-        <w:jc w:val="both"/>
-        <w:rPr>
-          <w:rFonts w:ascii="Arial" w:hAnsi="Arial"/>
-          <w:b/>
-          <w:sz w:val="24"/>
-          <w:lang w:val="es-MX"/>
-        </w:rPr>
-      </w:pPr>
-    </w:p>
-    <w:p>
-      <w:pPr>
-        <w:jc w:val="both"/>
-        <w:rPr>
-          <w:rFonts w:ascii="Arial" w:hAnsi="Arial"/>
-          <w:sz w:val="24"/>
-          <w:lang w:val="es-MX"/>
-        </w:rPr>
-      </w:pPr>
-      <w:r>
-        <w:rPr>
-          <w:rFonts w:ascii="Arial" w:hAnsi="Arial"/>
-          <w:b/>
-          <w:sz w:val="24"/>
-          <w:lang w:val="es-MX"/>
-        </w:rPr>
+        <w:t>, tal como nombre, descripción, fecha y lugar, la cual mostrará en conjunto con un mapa en donde se indique la ubicación exacta del evento, además la aplicación será capaz de notificar si existe un evento cercano a la ubicación del dispositivo móvil  utilizando el GPS. Igualmente el servicio web será consumido por un sistema web con las mismas capacidades de la aplicación móvil, excepto la de notificar (por limitaciones)</w:t>
+      </w:r>
+      <w:r>
+        <w:rPr>
+          <w:rFonts w:ascii="Arial" w:hAnsi="Arial"/>
+          <w:sz w:val="24"/>
+          <w:lang w:val="es-MX"/>
+        </w:rPr>
+        <w:t xml:space="preserve"> y además permita actualizar y eliminar la información de los eventos mediante un panel de administración.</w:t>
+      </w:r>
+      <w:r>
+        <w:rPr>
+          <w:rFonts w:ascii="Arial" w:hAnsi="Arial"/>
+          <w:sz w:val="24"/>
+          <w:lang w:val="es-MX"/>
+        </w:rPr>
+        <w:t xml:space="preserve"> </w:t>
+      </w:r>
+      <w:r>
+        <w:rPr>
+          <w:rFonts w:ascii="Arial" w:hAnsi="Arial"/>
+          <w:sz w:val="24"/>
+          <w:lang w:val="es-MX"/>
+        </w:rPr>
+        <w:t xml:space="preserve"> </w:t>
+      </w:r>
+      <w:r>
+        <w:rPr>
+          <w:rFonts w:ascii="Arial" w:hAnsi="Arial"/>
+          <w:b/>
+          <w:sz w:val="24"/>
+          <w:lang w:val="es-MX"/>
+        </w:rPr>
+        <w:br w:type="page"/>
+      </w:r>
+      <w:r>
+        <w:rPr>
+          <w:rFonts w:ascii="Arial" w:hAnsi="Arial"/>
+          <w:b/>
+          <w:sz w:val="24"/>
+          <w:lang w:val="es-MX"/>
+        </w:rPr>
+        <w:lastRenderedPageBreak/>
         <w:t>8.-</w:t>
       </w:r>
       <w:r>
@@ -3008,302 +3056,13 @@
           <w:lang w:val="es-MX"/>
         </w:rPr>
       </w:pPr>
-    </w:p>
-    <w:p>
-      <w:pPr>
-        <w:ind w:left="567" w:hanging="567"/>
-        <w:jc w:val="both"/>
-        <w:rPr>
-          <w:rFonts w:ascii="Arial" w:hAnsi="Arial"/>
-          <w:b/>
-          <w:sz w:val="24"/>
-          <w:lang w:val="es-MX"/>
-        </w:rPr>
-      </w:pPr>
-    </w:p>
-    <w:p>
-      <w:pPr>
-        <w:ind w:left="567" w:hanging="567"/>
-        <w:jc w:val="both"/>
-        <w:rPr>
-          <w:rFonts w:ascii="Arial" w:hAnsi="Arial"/>
-          <w:b/>
-          <w:sz w:val="24"/>
-          <w:lang w:val="es-MX"/>
-        </w:rPr>
-      </w:pPr>
-    </w:p>
-    <w:p>
-      <w:pPr>
-        <w:ind w:left="567" w:hanging="567"/>
-        <w:jc w:val="both"/>
-        <w:rPr>
-          <w:rFonts w:ascii="Arial" w:hAnsi="Arial"/>
-          <w:b/>
-          <w:sz w:val="24"/>
-          <w:lang w:val="es-MX"/>
-        </w:rPr>
-      </w:pPr>
-    </w:p>
-    <w:p>
-      <w:pPr>
-        <w:ind w:left="567" w:hanging="567"/>
-        <w:jc w:val="both"/>
-        <w:rPr>
-          <w:rFonts w:ascii="Arial" w:hAnsi="Arial"/>
-          <w:b/>
-          <w:sz w:val="24"/>
-          <w:lang w:val="es-MX"/>
-        </w:rPr>
-      </w:pPr>
-    </w:p>
-    <w:p>
-      <w:pPr>
-        <w:ind w:left="567" w:hanging="567"/>
-        <w:jc w:val="both"/>
-        <w:rPr>
-          <w:rFonts w:ascii="Arial" w:hAnsi="Arial"/>
-          <w:b/>
-          <w:sz w:val="24"/>
-          <w:lang w:val="es-MX"/>
-        </w:rPr>
-      </w:pPr>
-    </w:p>
-    <w:p>
-      <w:pPr>
-        <w:ind w:left="567" w:hanging="567"/>
-        <w:jc w:val="both"/>
-        <w:rPr>
-          <w:rFonts w:ascii="Arial" w:hAnsi="Arial"/>
-          <w:b/>
-          <w:sz w:val="24"/>
-          <w:lang w:val="es-MX"/>
-        </w:rPr>
-      </w:pPr>
-    </w:p>
-    <w:p>
-      <w:pPr>
-        <w:ind w:left="567" w:hanging="567"/>
-        <w:jc w:val="both"/>
-        <w:rPr>
-          <w:rFonts w:ascii="Arial" w:hAnsi="Arial"/>
-          <w:b/>
-          <w:sz w:val="24"/>
-          <w:lang w:val="es-MX"/>
-        </w:rPr>
-      </w:pPr>
-    </w:p>
-    <w:p>
-      <w:pPr>
-        <w:ind w:left="567" w:hanging="567"/>
-        <w:jc w:val="both"/>
-        <w:rPr>
-          <w:rFonts w:ascii="Arial" w:hAnsi="Arial"/>
-          <w:b/>
-          <w:sz w:val="24"/>
-          <w:lang w:val="es-MX"/>
-        </w:rPr>
-      </w:pPr>
-    </w:p>
-    <w:p>
-      <w:pPr>
-        <w:ind w:left="567" w:hanging="567"/>
-        <w:jc w:val="both"/>
-        <w:rPr>
-          <w:rFonts w:ascii="Arial" w:hAnsi="Arial"/>
-          <w:b/>
-          <w:sz w:val="24"/>
-          <w:lang w:val="es-MX"/>
-        </w:rPr>
-      </w:pPr>
-    </w:p>
-    <w:p>
-      <w:pPr>
-        <w:ind w:left="567" w:hanging="567"/>
-        <w:jc w:val="both"/>
-        <w:rPr>
-          <w:rFonts w:ascii="Arial" w:hAnsi="Arial"/>
-          <w:b/>
-          <w:sz w:val="24"/>
-          <w:lang w:val="es-MX"/>
-        </w:rPr>
-      </w:pPr>
-    </w:p>
-    <w:p>
-      <w:pPr>
-        <w:ind w:left="567" w:hanging="567"/>
-        <w:jc w:val="both"/>
-        <w:rPr>
-          <w:rFonts w:ascii="Arial" w:hAnsi="Arial"/>
-          <w:b/>
-          <w:sz w:val="24"/>
-          <w:lang w:val="es-MX"/>
-        </w:rPr>
-      </w:pPr>
-    </w:p>
-    <w:p>
-      <w:pPr>
-        <w:ind w:left="567" w:hanging="567"/>
-        <w:jc w:val="both"/>
-        <w:rPr>
-          <w:rFonts w:ascii="Arial" w:hAnsi="Arial"/>
-          <w:b/>
-          <w:sz w:val="24"/>
-          <w:lang w:val="es-MX"/>
-        </w:rPr>
-      </w:pPr>
-    </w:p>
-    <w:p>
-      <w:pPr>
-        <w:ind w:left="567" w:hanging="567"/>
-        <w:jc w:val="both"/>
-        <w:rPr>
-          <w:rFonts w:ascii="Arial" w:hAnsi="Arial"/>
-          <w:b/>
-          <w:sz w:val="24"/>
-          <w:lang w:val="es-MX"/>
-        </w:rPr>
-      </w:pPr>
-    </w:p>
-    <w:p>
-      <w:pPr>
-        <w:ind w:left="567" w:hanging="567"/>
-        <w:jc w:val="both"/>
-        <w:rPr>
-          <w:rFonts w:ascii="Arial" w:hAnsi="Arial"/>
-          <w:b/>
-          <w:sz w:val="24"/>
-          <w:lang w:val="es-MX"/>
-        </w:rPr>
-      </w:pPr>
-    </w:p>
-    <w:p>
-      <w:pPr>
-        <w:ind w:left="567" w:hanging="567"/>
-        <w:jc w:val="both"/>
-        <w:rPr>
-          <w:rFonts w:ascii="Arial" w:hAnsi="Arial"/>
-          <w:b/>
-          <w:sz w:val="24"/>
-          <w:lang w:val="es-MX"/>
-        </w:rPr>
-      </w:pPr>
-    </w:p>
-    <w:p>
-      <w:pPr>
-        <w:ind w:left="567" w:hanging="567"/>
-        <w:jc w:val="both"/>
-        <w:rPr>
-          <w:rFonts w:ascii="Arial" w:hAnsi="Arial"/>
-          <w:b/>
-          <w:sz w:val="24"/>
-          <w:lang w:val="es-MX"/>
-        </w:rPr>
-      </w:pPr>
-    </w:p>
-    <w:p>
-      <w:pPr>
-        <w:ind w:left="567" w:hanging="567"/>
-        <w:jc w:val="both"/>
-        <w:rPr>
-          <w:rFonts w:ascii="Arial" w:hAnsi="Arial"/>
-          <w:b/>
-          <w:sz w:val="24"/>
-          <w:lang w:val="es-MX"/>
-        </w:rPr>
-      </w:pPr>
-    </w:p>
-    <w:p>
-      <w:pPr>
-        <w:ind w:left="567" w:hanging="567"/>
-        <w:jc w:val="both"/>
-        <w:rPr>
-          <w:rFonts w:ascii="Arial" w:hAnsi="Arial"/>
-          <w:b/>
-          <w:sz w:val="24"/>
-          <w:lang w:val="es-MX"/>
-        </w:rPr>
-      </w:pPr>
-    </w:p>
-    <w:p>
-      <w:pPr>
-        <w:ind w:left="567" w:hanging="567"/>
-        <w:jc w:val="both"/>
-        <w:rPr>
-          <w:rFonts w:ascii="Arial" w:hAnsi="Arial"/>
-          <w:b/>
-          <w:sz w:val="24"/>
-          <w:lang w:val="es-MX"/>
-        </w:rPr>
-      </w:pPr>
-    </w:p>
-    <w:p>
-      <w:pPr>
-        <w:ind w:left="567" w:hanging="567"/>
-        <w:jc w:val="both"/>
-        <w:rPr>
-          <w:rFonts w:ascii="Arial" w:hAnsi="Arial"/>
-          <w:b/>
-          <w:sz w:val="24"/>
-          <w:lang w:val="es-MX"/>
-        </w:rPr>
-      </w:pPr>
-    </w:p>
-    <w:p>
-      <w:pPr>
-        <w:ind w:left="567" w:hanging="567"/>
-        <w:jc w:val="both"/>
-        <w:rPr>
-          <w:rFonts w:ascii="Arial" w:hAnsi="Arial"/>
-          <w:b/>
-          <w:sz w:val="24"/>
-          <w:lang w:val="es-MX"/>
-        </w:rPr>
-      </w:pPr>
-    </w:p>
-    <w:p>
-      <w:pPr>
-        <w:ind w:left="567" w:hanging="567"/>
-        <w:jc w:val="both"/>
-        <w:rPr>
-          <w:rFonts w:ascii="Arial" w:hAnsi="Arial"/>
-          <w:b/>
-          <w:sz w:val="24"/>
-          <w:lang w:val="es-MX"/>
-        </w:rPr>
-      </w:pPr>
-    </w:p>
-    <w:p>
-      <w:pPr>
-        <w:ind w:left="567" w:hanging="567"/>
-        <w:jc w:val="both"/>
-        <w:rPr>
-          <w:rFonts w:ascii="Arial" w:hAnsi="Arial"/>
-          <w:b/>
-          <w:sz w:val="24"/>
-          <w:lang w:val="es-MX"/>
-        </w:rPr>
-      </w:pPr>
-    </w:p>
-    <w:p>
-      <w:pPr>
-        <w:ind w:left="567" w:hanging="567"/>
-        <w:jc w:val="both"/>
-        <w:rPr>
-          <w:rFonts w:ascii="Arial" w:hAnsi="Arial"/>
-          <w:b/>
-          <w:sz w:val="24"/>
-          <w:lang w:val="es-MX"/>
-        </w:rPr>
-      </w:pPr>
-      <w:r>
-        <w:rPr>
-          <w:rFonts w:ascii="Arial" w:hAnsi="Arial"/>
-          <w:b/>
-          <w:sz w:val="24"/>
-          <w:lang w:val="es-MX"/>
-        </w:rPr>
-        <w:lastRenderedPageBreak/>
+      <w:r>
+        <w:rPr>
+          <w:rFonts w:ascii="Arial" w:hAnsi="Arial"/>
+          <w:b/>
+          <w:sz w:val="24"/>
+          <w:lang w:val="es-MX"/>
+        </w:rPr>
         <w:t>9.-</w:t>
       </w:r>
       <w:r>
@@ -3592,6 +3351,7 @@
           <w:sz w:val="24"/>
           <w:lang w:val="es-MX"/>
         </w:rPr>
+        <w:lastRenderedPageBreak/>
         <w:t>Puesto que los servicios de más alta prioridad se entregan primero, y los incrementos posteriores se integran en ellos, es inevitable que los servicios más importantes del sistema sean a los que se le hagan más pruebas. Esto significa que es menos probable que los clientes encuentren fallos de funcionamiento del software en las partes más importantes del sistema.</w:t>
       </w:r>
     </w:p>
@@ -4235,9 +3995,9 @@
         </w:rPr>
         <w:t xml:space="preserve">gle de geolocalización, la diferencia que existe entre ambos proyectos de título es el objetivo, esta memoria de título está orientada en dar solución a un problema que se genera en el comercio minorista, mientras que nuestro proyecto de </w:t>
       </w:r>
-      <w:bookmarkStart w:id="3" w:name="OLE_LINK4"/>
-      <w:bookmarkStart w:id="4" w:name="OLE_LINK5"/>
-      <w:bookmarkStart w:id="5" w:name="OLE_LINK6"/>
+      <w:bookmarkStart w:id="4" w:name="OLE_LINK4"/>
+      <w:bookmarkStart w:id="5" w:name="OLE_LINK5"/>
+      <w:bookmarkStart w:id="6" w:name="OLE_LINK6"/>
       <w:r>
         <w:rPr>
           <w:rFonts w:ascii="Arial" w:hAnsi="Arial"/>
@@ -4246,9 +4006,9 @@
         </w:rPr>
         <w:t xml:space="preserve">título </w:t>
       </w:r>
-      <w:bookmarkEnd w:id="3"/>
       <w:bookmarkEnd w:id="4"/>
       <w:bookmarkEnd w:id="5"/>
+      <w:bookmarkEnd w:id="6"/>
       <w:r>
         <w:rPr>
           <w:rFonts w:ascii="Arial" w:hAnsi="Arial"/>
@@ -4311,6 +4071,7 @@
         <w:jc w:val="both"/>
         <w:rPr>
           <w:rFonts w:ascii="Arial" w:hAnsi="Arial"/>
+          <w:b/>
           <w:sz w:val="24"/>
           <w:lang w:val="es-MX"/>
         </w:rPr>
@@ -4322,88 +4083,18 @@
         <w:jc w:val="both"/>
         <w:rPr>
           <w:rFonts w:ascii="Arial" w:hAnsi="Arial"/>
-          <w:sz w:val="24"/>
-          <w:lang w:val="es-MX"/>
-        </w:rPr>
-      </w:pPr>
-    </w:p>
-    <w:p>
-      <w:pPr>
-        <w:ind w:left="567" w:hanging="567"/>
-        <w:jc w:val="both"/>
-        <w:rPr>
-          <w:rFonts w:ascii="Arial" w:hAnsi="Arial"/>
-          <w:sz w:val="24"/>
-          <w:lang w:val="es-MX"/>
-        </w:rPr>
-      </w:pPr>
-    </w:p>
-    <w:p>
-      <w:pPr>
-        <w:ind w:left="567" w:hanging="567"/>
-        <w:jc w:val="both"/>
-        <w:rPr>
-          <w:rFonts w:ascii="Arial" w:hAnsi="Arial"/>
-          <w:sz w:val="24"/>
-          <w:lang w:val="es-MX"/>
-        </w:rPr>
-      </w:pPr>
-    </w:p>
-    <w:p>
-      <w:pPr>
-        <w:ind w:left="567" w:hanging="567"/>
-        <w:jc w:val="both"/>
-        <w:rPr>
-          <w:rFonts w:ascii="Arial" w:hAnsi="Arial"/>
-          <w:sz w:val="24"/>
-          <w:lang w:val="es-MX"/>
-        </w:rPr>
-      </w:pPr>
-    </w:p>
-    <w:p>
-      <w:pPr>
-        <w:ind w:left="567" w:hanging="567"/>
-        <w:jc w:val="both"/>
-        <w:rPr>
-          <w:rFonts w:ascii="Arial" w:hAnsi="Arial"/>
-          <w:sz w:val="24"/>
-          <w:lang w:val="es-MX"/>
-        </w:rPr>
-      </w:pPr>
-      <w:bookmarkStart w:id="6" w:name="_GoBack"/>
-      <w:bookmarkEnd w:id="6"/>
-    </w:p>
-    <w:p>
-      <w:pPr>
-        <w:ind w:left="567" w:hanging="567"/>
-        <w:jc w:val="both"/>
-        <w:rPr>
-          <w:rFonts w:ascii="Arial" w:hAnsi="Arial"/>
-          <w:b/>
-          <w:sz w:val="24"/>
-          <w:lang w:val="es-MX"/>
-        </w:rPr>
-      </w:pPr>
-    </w:p>
-    <w:p>
-      <w:pPr>
-        <w:ind w:left="567" w:hanging="567"/>
-        <w:jc w:val="both"/>
-        <w:rPr>
-          <w:rFonts w:ascii="Arial" w:hAnsi="Arial"/>
-          <w:b/>
-          <w:sz w:val="24"/>
-          <w:lang w:val="es-MX"/>
-        </w:rPr>
-      </w:pPr>
-      <w:r>
-        <w:rPr>
-          <w:rFonts w:ascii="Arial" w:hAnsi="Arial"/>
-          <w:b/>
-          <w:sz w:val="24"/>
-          <w:lang w:val="es-MX"/>
-        </w:rPr>
-        <w:lastRenderedPageBreak/>
+          <w:b/>
+          <w:sz w:val="24"/>
+          <w:lang w:val="es-MX"/>
+        </w:rPr>
+      </w:pPr>
+      <w:r>
+        <w:rPr>
+          <w:rFonts w:ascii="Arial" w:hAnsi="Arial"/>
+          <w:b/>
+          <w:sz w:val="24"/>
+          <w:lang w:val="es-MX"/>
+        </w:rPr>
         <w:t>11.-</w:t>
       </w:r>
       <w:r>
@@ -5030,7 +4721,7 @@
           </mc:Choice>
           <mc:Fallback>
             <w:pict>
-              <v:rect w14:anchorId="4A480E35" id="Rectángulo 5" o:spid="_x0000_s1026" style="position:absolute;margin-left:-5.85pt;margin-top:9.5pt;width:439.2pt;height:5in;z-index:251664384;visibility:visible;mso-wrap-style:square;mso-width-percent:0;mso-height-percent:0;mso-wrap-distance-left:9pt;mso-wrap-distance-top:0;mso-wrap-distance-right:9pt;mso-wrap-distance-bottom:0;mso-position-horizontal:absolute;mso-position-horizontal-relative:text;mso-position-vertical:absolute;mso-position-vertical-relative:text;mso-width-percent:0;mso-height-percent:0;mso-width-relative:page;mso-height-relative:page;v-text-anchor:middle" o:gfxdata="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" filled="f" strokeweight=".26mm"/>
+              <v:rect w14:anchorId="52F2734A" id="Rectángulo 5" o:spid="_x0000_s1026" style="position:absolute;margin-left:-5.85pt;margin-top:9.5pt;width:439.2pt;height:5in;z-index:251664384;visibility:visible;mso-wrap-style:square;mso-width-percent:0;mso-height-percent:0;mso-wrap-distance-left:9pt;mso-wrap-distance-top:0;mso-wrap-distance-right:9pt;mso-wrap-distance-bottom:0;mso-position-horizontal:absolute;mso-position-horizontal-relative:text;mso-position-vertical:absolute;mso-position-vertical-relative:text;mso-width-percent:0;mso-height-percent:0;mso-width-relative:page;mso-height-relative:page;v-text-anchor:middle" o:gfxdata="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" filled="f" strokeweight=".26mm"/>
             </w:pict>
           </mc:Fallback>
         </mc:AlternateContent>
@@ -5164,7 +4855,7 @@
           </mc:Choice>
           <mc:Fallback>
             <w:pict>
-              <v:line w14:anchorId="14156971" id="Conector recto 4" o:spid="_x0000_s1026" style="position:absolute;z-index:251663360;visibility:visible;mso-wrap-style:square;mso-width-percent:0;mso-height-percent:0;mso-wrap-distance-left:9pt;mso-wrap-distance-top:0;mso-wrap-distance-right:9pt;mso-wrap-distance-bottom:0;mso-position-horizontal:absolute;mso-position-horizontal-relative:text;mso-position-vertical:absolute;mso-position-vertical-relative:text;mso-width-percent:0;mso-height-percent:0;mso-width-relative:page;mso-height-relative:page" from="-5.85pt,10.7pt" to="433.35pt,10.7pt" o:gfxdata="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" strokeweight=".26mm">
+              <v:line w14:anchorId="3474662D" id="Conector recto 4" o:spid="_x0000_s1026" style="position:absolute;z-index:251663360;visibility:visible;mso-wrap-style:square;mso-width-percent:0;mso-height-percent:0;mso-wrap-distance-left:9pt;mso-wrap-distance-top:0;mso-wrap-distance-right:9pt;mso-wrap-distance-bottom:0;mso-position-horizontal:absolute;mso-position-horizontal-relative:text;mso-position-vertical:absolute;mso-position-vertical-relative:text;mso-width-percent:0;mso-height-percent:0;mso-width-relative:page;mso-height-relative:page" from="-5.85pt,10.7pt" to="433.35pt,10.7pt" o:gfxdata="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" strokeweight=".26mm">
                 <v:stroke joinstyle="miter"/>
               </v:line>
             </w:pict>
@@ -5294,7 +4985,7 @@
           </mc:Choice>
           <mc:Fallback>
             <w:pict>
-              <v:rect w14:anchorId="6DB19FB7" id="Rectángulo 3" o:spid="_x0000_s1026" style="position:absolute;margin-left:123.75pt;margin-top:5.9pt;width:28.8pt;height:21.6pt;z-index:251659264;visibility:visible;mso-wrap-style:square;mso-width-percent:0;mso-height-percent:0;mso-wrap-distance-left:9pt;mso-wrap-distance-top:0;mso-wrap-distance-right:9pt;mso-wrap-distance-bottom:0;mso-position-horizontal:absolute;mso-position-horizontal-relative:text;mso-position-vertical:absolute;mso-position-vertical-relative:text;mso-width-percent:0;mso-height-percent:0;mso-width-relative:page;mso-height-relative:page;v-text-anchor:middle" o:gfxdata="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" strokeweight=".26mm"/>
+              <v:rect w14:anchorId="09B9DBA8" id="Rectángulo 3" o:spid="_x0000_s1026" style="position:absolute;margin-left:123.75pt;margin-top:5.9pt;width:28.8pt;height:21.6pt;z-index:251659264;visibility:visible;mso-wrap-style:square;mso-width-percent:0;mso-height-percent:0;mso-wrap-distance-left:9pt;mso-wrap-distance-top:0;mso-wrap-distance-right:9pt;mso-wrap-distance-bottom:0;mso-position-horizontal:absolute;mso-position-horizontal-relative:text;mso-position-vertical:absolute;mso-position-vertical-relative:text;mso-width-percent:0;mso-height-percent:0;mso-width-relative:page;mso-height-relative:page;v-text-anchor:middle" o:gfxdata="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" strokeweight=".26mm"/>
             </w:pict>
           </mc:Fallback>
         </mc:AlternateContent>
@@ -5365,7 +5056,7 @@
           </mc:Choice>
           <mc:Fallback>
             <w:pict>
-              <v:rect w14:anchorId="4450B971" id="Rectángulo 2" o:spid="_x0000_s1026" style="position:absolute;margin-left:346.95pt;margin-top:5.9pt;width:28.8pt;height:21.6pt;z-index:251660288;visibility:visible;mso-wrap-style:square;mso-width-percent:0;mso-height-percent:0;mso-wrap-distance-left:9pt;mso-wrap-distance-top:0;mso-wrap-distance-right:9pt;mso-wrap-distance-bottom:0;mso-position-horizontal:absolute;mso-position-horizontal-relative:text;mso-position-vertical:absolute;mso-position-vertical-relative:text;mso-width-percent:0;mso-height-percent:0;mso-width-relative:page;mso-height-relative:page;v-text-anchor:middle" o:gfxdata="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" strokeweight=".26mm"/>
+              <v:rect w14:anchorId="223A75B1" id="Rectángulo 2" o:spid="_x0000_s1026" style="position:absolute;margin-left:346.95pt;margin-top:5.9pt;width:28.8pt;height:21.6pt;z-index:251660288;visibility:visible;mso-wrap-style:square;mso-width-percent:0;mso-height-percent:0;mso-wrap-distance-left:9pt;mso-wrap-distance-top:0;mso-wrap-distance-right:9pt;mso-wrap-distance-bottom:0;mso-position-horizontal:absolute;mso-position-horizontal-relative:text;mso-position-vertical:absolute;mso-position-vertical-relative:text;mso-width-percent:0;mso-height-percent:0;mso-width-relative:page;mso-height-relative:page;v-text-anchor:middle" o:gfxdata="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" strokeweight=".26mm"/>
             </w:pict>
           </mc:Fallback>
         </mc:AlternateContent>
@@ -5928,7 +5619,7 @@
 
 <file path=word/comments.xml><?xml version="1.0" encoding="utf-8"?>
 <w:comments xmlns:wpc="http://schemas.microsoft.com/office/word/2010/wordprocessingCanvas" xmlns:cx="http://schemas.microsoft.com/office/drawing/2014/chartex" xmlns:mc="http://schemas.openxmlformats.org/markup-compatibility/2006" xmlns:o="urn:schemas-microsoft-com:office:office" xmlns:r="http://schemas.openxmlformats.org/officeDocument/2006/relationships" xmlns:m="http://schemas.openxmlformats.org/officeDocument/2006/math" xmlns:v="urn:schemas-microsoft-com:vml" xmlns:wp14="http://schemas.microsoft.com/office/word/2010/wordprocessingDrawing" xmlns:wp="http://schemas.openxmlformats.org/drawingml/2006/wordprocessingDrawing" xmlns:w10="urn:schemas-microsoft-com:office:word" xmlns:w="http://schemas.openxmlformats.org/wordprocessingml/2006/main" xmlns:w14="http://schemas.microsoft.com/office/word/2010/wordml" xmlns:w15="http://schemas.microsoft.com/office/word/2012/wordml" xmlns:w16se="http://schemas.microsoft.com/office/word/2015/wordml/symex" xmlns:wpg="http://schemas.microsoft.com/office/word/2010/wordprocessingGroup" xmlns:wpi="http://schemas.microsoft.com/office/word/2010/wordprocessingInk" xmlns:wne="http://schemas.microsoft.com/office/word/2006/wordml" xmlns:wps="http://schemas.microsoft.com/office/word/2010/wordprocessingShape" mc:Ignorable="w14 w15 w16se wp14">
-  <w:comment w:id="1" w:author="Hans Gallegos" w:date="2017-03-29T15:12:00Z" w:initials="HG">
+  <w:comment w:id="2" w:author="Hans Gallegos" w:date="2017-03-29T15:12:00Z" w:initials="HG">
     <w:p>
       <w:pPr>
         <w:pStyle w:val="Textocomentario"/>
@@ -5944,7 +5635,7 @@
       </w:r>
     </w:p>
   </w:comment>
-  <w:comment w:id="0" w:author="Angelica Caro" w:date="2017-03-29T10:38:00Z" w:initials="AC">
+  <w:comment w:id="1" w:author="Angelica Caro" w:date="2017-03-29T10:38:00Z" w:initials="AC">
     <w:p>
       <w:pPr>
         <w:pStyle w:val="Textocomentario"/>
@@ -5960,7 +5651,7 @@
       </w:r>
     </w:p>
   </w:comment>
-  <w:comment w:id="2" w:author="Angelica Caro" w:date="2017-03-29T10:43:00Z" w:initials="AC">
+  <w:comment w:id="3" w:author="Angelica Caro" w:date="2017-03-29T10:43:00Z" w:initials="AC">
     <w:p>
       <w:pPr>
         <w:pStyle w:val="Textocomentario"/>
@@ -7433,7 +7124,7 @@
 </file>
 
 <file path=customXml/itemProps1.xml><?xml version="1.0" encoding="utf-8"?>
-<ds:datastoreItem xmlns:ds="http://schemas.openxmlformats.org/officeDocument/2006/customXml" ds:itemID="{EB6EC490-F4EE-4A97-9C59-2DA0C9739F61}">
+<ds:datastoreItem xmlns:ds="http://schemas.openxmlformats.org/officeDocument/2006/customXml" ds:itemID="{D8410A88-8D6C-42E3-9EFA-7906F5D7196D}">
   <ds:schemaRefs>
     <ds:schemaRef ds:uri="http://schemas.openxmlformats.org/officeDocument/2006/bibliography"/>
   </ds:schemaRefs>
